--- a/LabWorks/Лабораторная работа №2.docx
+++ b/LabWorks/Лабораторная работа №2.docx
@@ -73,23 +73,7 @@
         </w:numPr>
       </w:pPr>
       <w:r>
-        <w:t xml:space="preserve">Зверева В. П., Сопровождение и обслуживание программного обеспечения компьютерных </w:t>
-      </w:r>
-      <w:proofErr w:type="gramStart"/>
-      <w:r>
-        <w:t>систем :</w:t>
-      </w:r>
-      <w:proofErr w:type="gramEnd"/>
-      <w:r>
-        <w:t xml:space="preserve"> учебник для студ. учреждений сред. проф. Образования / В. П. Зверева, А. В. Назаров. – </w:t>
-      </w:r>
-      <w:proofErr w:type="gramStart"/>
-      <w:r>
-        <w:t>М. :</w:t>
-      </w:r>
-      <w:proofErr w:type="gramEnd"/>
-      <w:r>
-        <w:t xml:space="preserve"> Издательский центр «Академия», 2018. – 256 с.</w:t>
+        <w:t>Зверева В. П., Сопровождение и обслуживание программного обеспечения компьютерных систем : учебник для студ. учреждений сред. проф. Образования / В. П. Зверева, А. В. Назаров. – М. : Издательский центр «Академия», 2018. – 256 с.</w:t>
       </w:r>
     </w:p>
     <w:p>
@@ -185,13 +169,25 @@
         </w:numPr>
       </w:pPr>
       <w:r>
-        <w:t>Протестировать SQL-инъекции п.9.2</w:t>
+        <w:t>Протестировать SQL-инъекции</w:t>
       </w:r>
       <w:r>
         <w:t>, выполнить авторизацию без учетных данных</w:t>
       </w:r>
       <w:r>
-        <w:t>, исправить код приложения для устранения данных уязвимостей;</w:t>
+        <w:t>,</w:t>
+      </w:r>
+      <w:r>
+        <w:t xml:space="preserve"> а также</w:t>
+      </w:r>
+      <w:r>
+        <w:t xml:space="preserve"> при помощи объединения таблиц комментариев и пользователей вывести </w:t>
+      </w:r>
+      <w:r>
+        <w:t>на странице комментариев учетные данные пользователей</w:t>
+      </w:r>
+      <w:r>
+        <w:t>.</w:t>
       </w:r>
     </w:p>
     <w:p>
@@ -203,16 +199,19 @@
         </w:numPr>
       </w:pPr>
       <w:r>
-        <w:t>Протестировать XSS-инъекции п.9.3</w:t>
+        <w:t>Протестировать XSS-инъекции</w:t>
       </w:r>
       <w:r>
         <w:t xml:space="preserve">, </w:t>
       </w:r>
       <w:r>
-        <w:t>выполнить инъекцию кода перенаправляющего пользователя на другую страницу после загрузки</w:t>
-      </w:r>
-      <w:r>
-        <w:t>, исправить код приложения для устранения данных уязвимостей;</w:t>
+        <w:t xml:space="preserve">выполнить инъекцию кода </w:t>
+      </w:r>
+      <w:r>
+        <w:t>заменяющего гиперссылку пункта меню «Главная» на другую произвольную страницу</w:t>
+      </w:r>
+      <w:r>
+        <w:t>.</w:t>
       </w:r>
     </w:p>
     <w:p>
@@ -224,7 +223,7 @@
         </w:numPr>
       </w:pPr>
       <w:r>
-        <w:t>Протестировать уязвимости авторизации п.9.4,</w:t>
+        <w:t>Протестировать уязвимости авторизации,</w:t>
       </w:r>
       <w:r>
         <w:t xml:space="preserve"> </w:t>
@@ -239,10 +238,28 @@
         <w:t xml:space="preserve"> другого пользователя</w:t>
       </w:r>
       <w:r>
-        <w:t>,</w:t>
-      </w:r>
-      <w:r>
-        <w:t xml:space="preserve"> исправить код приложения для устранения данных уязвимостей.</w:t>
+        <w:t xml:space="preserve">, опубликовать </w:t>
+      </w:r>
+      <w:r>
+        <w:t>комментарий от имени несуществующего пользователя</w:t>
+      </w:r>
+      <w:r>
+        <w:t>.</w:t>
+      </w:r>
+    </w:p>
+    <w:p>
+      <w:pPr>
+        <w:pStyle w:val="2"/>
+        <w:numPr>
+          <w:ilvl w:val="1"/>
+          <w:numId w:val="1"/>
+        </w:numPr>
+      </w:pPr>
+      <w:r>
+        <w:t>Исправить код с уязвимостями используя рекомендации из приложения п.</w:t>
+      </w:r>
+      <w:r>
+        <w:t>9.2</w:t>
       </w:r>
     </w:p>
     <w:p>
@@ -278,15 +295,7 @@
         </w:numPr>
       </w:pPr>
       <w:r>
-        <w:t xml:space="preserve">Исследовать уязвимости веб-приложений ПО п. </w:t>
-      </w:r>
-      <w:proofErr w:type="gramStart"/>
-      <w:r>
-        <w:t>5.1-5.4</w:t>
-      </w:r>
-      <w:proofErr w:type="gramEnd"/>
-      <w:r>
-        <w:t>;</w:t>
+        <w:t>Исследовать уязвимости веб-приложений ПО п. 5.1-5.4;</w:t>
       </w:r>
     </w:p>
     <w:p>
@@ -322,6 +331,7 @@
         </w:numPr>
       </w:pPr>
       <w:r>
+        <w:lastRenderedPageBreak/>
         <w:t>Содержание отчета</w:t>
       </w:r>
     </w:p>
@@ -370,7 +380,6 @@
         </w:numPr>
       </w:pPr>
       <w:r>
-        <w:lastRenderedPageBreak/>
         <w:t>Ответы на контрольные вопросы п. 6.3;</w:t>
       </w:r>
     </w:p>
@@ -407,15 +416,7 @@
         </w:numPr>
       </w:pPr>
       <w:r>
-        <w:t xml:space="preserve">Какие методы используются для защиты от </w:t>
-      </w:r>
-      <w:proofErr w:type="spellStart"/>
-      <w:r>
-        <w:t>sql</w:t>
-      </w:r>
-      <w:proofErr w:type="spellEnd"/>
-      <w:r>
-        <w:t>-инъекций?</w:t>
+        <w:t>Какие методы используются для защиты от sql-инъекций?</w:t>
       </w:r>
     </w:p>
     <w:p>
@@ -427,15 +428,7 @@
         </w:numPr>
       </w:pPr>
       <w:r>
-        <w:t xml:space="preserve">Какие методы используются для защиты от </w:t>
-      </w:r>
-      <w:proofErr w:type="spellStart"/>
-      <w:r>
-        <w:t>xss</w:t>
-      </w:r>
-      <w:proofErr w:type="spellEnd"/>
-      <w:r>
-        <w:t>-инъекций?</w:t>
+        <w:t>Какие методы используются для защиты от xss-инъекций?</w:t>
       </w:r>
     </w:p>
     <w:p>
@@ -472,421 +465,283 @@
         <w:pStyle w:val="ad"/>
       </w:pPr>
       <w:r>
-        <w:t xml:space="preserve">CREATE DATABASE </w:t>
-      </w:r>
-      <w:proofErr w:type="spellStart"/>
-      <w:r>
-        <w:t>lab_</w:t>
-      </w:r>
-      <w:proofErr w:type="gramStart"/>
-      <w:r>
-        <w:t>security</w:t>
-      </w:r>
-      <w:proofErr w:type="spellEnd"/>
+        <w:t>CREATE DATABASE lab_security;</w:t>
+      </w:r>
+    </w:p>
+    <w:p>
+      <w:pPr>
+        <w:pStyle w:val="ad"/>
+      </w:pPr>
+    </w:p>
+    <w:p>
+      <w:pPr>
+        <w:pStyle w:val="ad"/>
+      </w:pPr>
+      <w:r>
+        <w:t>USE lab_security;</w:t>
+      </w:r>
+    </w:p>
+    <w:p>
+      <w:pPr>
+        <w:pStyle w:val="ad"/>
+      </w:pPr>
+    </w:p>
+    <w:p>
+      <w:pPr>
+        <w:pStyle w:val="ad"/>
+      </w:pPr>
+      <w:r>
+        <w:t>CREATE TABLE users (</w:t>
+      </w:r>
+    </w:p>
+    <w:p>
+      <w:pPr>
+        <w:pStyle w:val="ad"/>
+      </w:pPr>
+      <w:r>
+        <w:t xml:space="preserve">    id INT AUTO_INCREMENT PRIMARY KEY,</w:t>
+      </w:r>
+    </w:p>
+    <w:p>
+      <w:pPr>
+        <w:pStyle w:val="ad"/>
+      </w:pPr>
+      <w:r>
+        <w:t xml:space="preserve">    </w:t>
+      </w:r>
+      <w:r>
+        <w:t>username VARCHAR(255) NOT NULL,</w:t>
+      </w:r>
+    </w:p>
+    <w:p>
+      <w:pPr>
+        <w:pStyle w:val="ad"/>
+      </w:pPr>
+      <w:r>
+        <w:t xml:space="preserve">    password VARCHAR(255) NOT NULL,</w:t>
+      </w:r>
+    </w:p>
+    <w:p>
+      <w:pPr>
+        <w:pStyle w:val="ad"/>
+      </w:pPr>
+      <w:r>
+        <w:t xml:space="preserve">    email VARCHAR(255) NOT NULL</w:t>
+      </w:r>
+    </w:p>
+    <w:p>
+      <w:pPr>
+        <w:pStyle w:val="ad"/>
+      </w:pPr>
+      <w:r>
+        <w:t>);</w:t>
+      </w:r>
+    </w:p>
+    <w:p>
+      <w:pPr>
+        <w:pStyle w:val="ad"/>
+      </w:pPr>
+    </w:p>
+    <w:p>
+      <w:pPr>
+        <w:pStyle w:val="ad"/>
+      </w:pPr>
+      <w:r>
+        <w:t>CREATE TABLE comments (</w:t>
+      </w:r>
+    </w:p>
+    <w:p>
+      <w:pPr>
+        <w:pStyle w:val="ad"/>
+      </w:pPr>
+      <w:r>
+        <w:t xml:space="preserve">    id INT AUTO_INCREMENT PRIMARY KEY,</w:t>
+      </w:r>
+    </w:p>
+    <w:p>
+      <w:pPr>
+        <w:pStyle w:val="ad"/>
+      </w:pPr>
+      <w:r>
+        <w:t xml:space="preserve">    </w:t>
+      </w:r>
+      <w:r>
+        <w:t>username VARCHAR(255) NOT NULL,</w:t>
+      </w:r>
+    </w:p>
+    <w:p>
+      <w:pPr>
+        <w:pStyle w:val="ad"/>
+      </w:pPr>
+      <w:r>
+        <w:t xml:space="preserve">    comment TEXT NOT NULL</w:t>
+      </w:r>
+    </w:p>
+    <w:p>
+      <w:pPr>
+        <w:pStyle w:val="ad"/>
+      </w:pPr>
+      <w:r>
+        <w:t>);</w:t>
+      </w:r>
+    </w:p>
+    <w:p>
+      <w:pPr>
+        <w:pStyle w:val="ad"/>
+      </w:pPr>
+    </w:p>
+    <w:p>
+      <w:pPr>
+        <w:pStyle w:val="ad"/>
+      </w:pPr>
+      <w:r>
+        <w:t>-- Добавляем пользователя для тестирования</w:t>
+      </w:r>
+    </w:p>
+    <w:p>
+      <w:pPr>
+        <w:pStyle w:val="ad"/>
+      </w:pPr>
+      <w:r>
+        <w:t>INSERT INTO users (username, password, email) VALUES ('admin', 'password', 'example@mail.ru');</w:t>
+      </w:r>
+    </w:p>
+    <w:p>
+      <w:pPr>
+        <w:pStyle w:val="ad"/>
+      </w:pPr>
+    </w:p>
+    <w:p>
+      <w:pPr>
+        <w:pStyle w:val="ad"/>
+      </w:pPr>
+      <w:r>
+        <w:t>INSERT INTO users (username, password, email) VALUES ('</w:t>
+      </w:r>
+      <w:r>
+        <w:t>user</w:t>
+      </w:r>
+      <w:r>
+        <w:t>', 'password', '</w:t>
+      </w:r>
+      <w:r>
+        <w:t>other</w:t>
+      </w:r>
+      <w:r>
+        <w:t>@mail.ru');</w:t>
+      </w:r>
+    </w:p>
+    <w:p>
+      <w:pPr>
+        <w:pStyle w:val="ad"/>
+      </w:pPr>
+    </w:p>
+    <w:p>
+      <w:pPr>
+        <w:pStyle w:val="ad"/>
+      </w:pPr>
+    </w:p>
+    <w:p>
+      <w:pPr>
+        <w:pStyle w:val="ad"/>
+      </w:pPr>
+      <w:r>
+        <w:t xml:space="preserve">CREATE USER </w:t>
+      </w:r>
+      <w:r>
+        <w:t>'</w:t>
+      </w:r>
+      <w:r>
+        <w:t>lab_security</w:t>
+      </w:r>
+      <w:r>
+        <w:t>'</w:t>
+      </w:r>
+      <w:r>
+        <w:t>@</w:t>
+      </w:r>
+      <w:r>
+        <w:t>'</w:t>
+      </w:r>
+      <w:r>
+        <w:t>lo</w:t>
+      </w:r>
+      <w:r>
+        <w:t>c</w:t>
+      </w:r>
+      <w:r>
+        <w:t>alhost</w:t>
+      </w:r>
+      <w:r>
+        <w:t>'</w:t>
+      </w:r>
+      <w:r>
+        <w:t xml:space="preserve"> identifi</w:t>
+      </w:r>
+      <w:r>
+        <w:t xml:space="preserve">ed with mysql_native_password BY </w:t>
+      </w:r>
+      <w:r>
+        <w:t>'</w:t>
+      </w:r>
+      <w:r>
+        <w:t>lab_security</w:t>
+      </w:r>
+      <w:r>
+        <w:t>'</w:t>
+      </w:r>
       <w:r>
         <w:t>;</w:t>
       </w:r>
-      <w:proofErr w:type="gramEnd"/>
-    </w:p>
-    <w:p>
-      <w:pPr>
-        <w:pStyle w:val="ad"/>
-      </w:pPr>
-    </w:p>
-    <w:p>
-      <w:pPr>
-        <w:pStyle w:val="ad"/>
-      </w:pPr>
-      <w:r>
-        <w:t xml:space="preserve">USE </w:t>
-      </w:r>
-      <w:proofErr w:type="spellStart"/>
-      <w:r>
-        <w:t>lab_</w:t>
-      </w:r>
-      <w:proofErr w:type="gramStart"/>
-      <w:r>
-        <w:t>security</w:t>
-      </w:r>
-      <w:proofErr w:type="spellEnd"/>
+    </w:p>
+    <w:p>
+      <w:pPr>
+        <w:pStyle w:val="ad"/>
+      </w:pPr>
+    </w:p>
+    <w:p>
+      <w:pPr>
+        <w:pStyle w:val="ad"/>
+      </w:pPr>
+      <w:r>
+        <w:t xml:space="preserve">GRANT ALL </w:t>
+      </w:r>
+      <w:r>
+        <w:t>PRIVILEGES</w:t>
+      </w:r>
+      <w:r>
+        <w:t xml:space="preserve"> ON lab_security.* TO </w:t>
+      </w:r>
+      <w:r>
+        <w:t>'</w:t>
+      </w:r>
+      <w:r>
+        <w:t>lab_security</w:t>
+      </w:r>
+      <w:r>
+        <w:t>'</w:t>
+      </w:r>
+      <w:r>
+        <w:t>@</w:t>
+      </w:r>
+      <w:r>
+        <w:t>'</w:t>
+      </w:r>
+      <w:r>
+        <w:t>lo</w:t>
+      </w:r>
+      <w:r>
+        <w:t>c</w:t>
+      </w:r>
+      <w:r>
+        <w:t>alhost</w:t>
+      </w:r>
+      <w:r>
+        <w:t>'</w:t>
+      </w:r>
       <w:r>
         <w:t>;</w:t>
       </w:r>
-      <w:proofErr w:type="gramEnd"/>
-    </w:p>
-    <w:p>
-      <w:pPr>
-        <w:pStyle w:val="ad"/>
-      </w:pPr>
-    </w:p>
-    <w:p>
-      <w:pPr>
-        <w:pStyle w:val="ad"/>
-      </w:pPr>
-      <w:r>
-        <w:t>CREATE TABLE users (</w:t>
-      </w:r>
-    </w:p>
-    <w:p>
-      <w:pPr>
-        <w:pStyle w:val="ad"/>
-      </w:pPr>
-      <w:r>
-        <w:t xml:space="preserve">    id INT AUTO_INCREMENT PRIMARY KEY,</w:t>
-      </w:r>
-    </w:p>
-    <w:p>
-      <w:pPr>
-        <w:pStyle w:val="ad"/>
-      </w:pPr>
-      <w:r>
-        <w:t xml:space="preserve">    </w:t>
-      </w:r>
-      <w:r>
-        <w:t xml:space="preserve">username </w:t>
-      </w:r>
-      <w:proofErr w:type="gramStart"/>
-      <w:r>
-        <w:t>VARCHAR(</w:t>
-      </w:r>
-      <w:proofErr w:type="gramEnd"/>
-      <w:r>
-        <w:t>255) NOT NULL,</w:t>
-      </w:r>
-    </w:p>
-    <w:p>
-      <w:pPr>
-        <w:pStyle w:val="ad"/>
-      </w:pPr>
-      <w:r>
-        <w:t xml:space="preserve">    password </w:t>
-      </w:r>
-      <w:proofErr w:type="gramStart"/>
-      <w:r>
-        <w:t>VARCHAR(</w:t>
-      </w:r>
-      <w:proofErr w:type="gramEnd"/>
-      <w:r>
-        <w:t>255) NOT NULL,</w:t>
-      </w:r>
-    </w:p>
-    <w:p>
-      <w:pPr>
-        <w:pStyle w:val="ad"/>
-      </w:pPr>
-      <w:r>
-        <w:t xml:space="preserve">    email </w:t>
-      </w:r>
-      <w:proofErr w:type="gramStart"/>
-      <w:r>
-        <w:t>VARCHAR(</w:t>
-      </w:r>
-      <w:proofErr w:type="gramEnd"/>
-      <w:r>
-        <w:t>255) NOT NULL</w:t>
-      </w:r>
-    </w:p>
-    <w:p>
-      <w:pPr>
-        <w:pStyle w:val="ad"/>
-      </w:pPr>
-      <w:r>
-        <w:t>);</w:t>
-      </w:r>
-    </w:p>
-    <w:p>
-      <w:pPr>
-        <w:pStyle w:val="ad"/>
-      </w:pPr>
-    </w:p>
-    <w:p>
-      <w:pPr>
-        <w:pStyle w:val="ad"/>
-      </w:pPr>
-      <w:r>
-        <w:t>CREATE TABLE comments (</w:t>
-      </w:r>
-    </w:p>
-    <w:p>
-      <w:pPr>
-        <w:pStyle w:val="ad"/>
-      </w:pPr>
-      <w:r>
-        <w:t xml:space="preserve">    id INT AUTO_INCREMENT PRIMARY KEY,</w:t>
-      </w:r>
-    </w:p>
-    <w:p>
-      <w:pPr>
-        <w:pStyle w:val="ad"/>
-      </w:pPr>
-      <w:r>
-        <w:t xml:space="preserve">    </w:t>
-      </w:r>
-      <w:r>
-        <w:t xml:space="preserve">username </w:t>
-      </w:r>
-      <w:proofErr w:type="gramStart"/>
-      <w:r>
-        <w:t>VARCHAR(</w:t>
-      </w:r>
-      <w:proofErr w:type="gramEnd"/>
-      <w:r>
-        <w:t>255) NOT NULL,</w:t>
-      </w:r>
-    </w:p>
-    <w:p>
-      <w:pPr>
-        <w:pStyle w:val="ad"/>
-      </w:pPr>
-      <w:r>
-        <w:t xml:space="preserve">    comment TEXT NOT NULL</w:t>
-      </w:r>
-    </w:p>
-    <w:p>
-      <w:pPr>
-        <w:pStyle w:val="ad"/>
-      </w:pPr>
-      <w:r>
-        <w:t>);</w:t>
-      </w:r>
-    </w:p>
-    <w:p>
-      <w:pPr>
-        <w:pStyle w:val="ad"/>
-      </w:pPr>
-    </w:p>
-    <w:p>
-      <w:pPr>
-        <w:pStyle w:val="ad"/>
-      </w:pPr>
-      <w:r>
-        <w:t xml:space="preserve">-- </w:t>
-      </w:r>
-      <w:proofErr w:type="spellStart"/>
-      <w:r>
-        <w:t>Добавляем</w:t>
-      </w:r>
-      <w:proofErr w:type="spellEnd"/>
-      <w:r>
-        <w:t xml:space="preserve"> </w:t>
-      </w:r>
-      <w:proofErr w:type="spellStart"/>
-      <w:r>
-        <w:t>пользователя</w:t>
-      </w:r>
-      <w:proofErr w:type="spellEnd"/>
-      <w:r>
-        <w:t xml:space="preserve"> </w:t>
-      </w:r>
-      <w:proofErr w:type="spellStart"/>
-      <w:r>
-        <w:t>для</w:t>
-      </w:r>
-      <w:proofErr w:type="spellEnd"/>
-      <w:r>
-        <w:t xml:space="preserve"> </w:t>
-      </w:r>
-      <w:proofErr w:type="spellStart"/>
-      <w:r>
-        <w:t>тестирования</w:t>
-      </w:r>
-      <w:proofErr w:type="spellEnd"/>
-    </w:p>
-    <w:p>
-      <w:pPr>
-        <w:pStyle w:val="ad"/>
-        <w:rPr>
-          <w:lang w:val="ru-RU"/>
-        </w:rPr>
-      </w:pPr>
-      <w:r>
-        <w:t>INSERT INTO users (username, password, email) VALUES ('admin', 'password', 'example@mail.ru'</w:t>
-      </w:r>
-      <w:proofErr w:type="gramStart"/>
-      <w:r>
-        <w:t>);</w:t>
-      </w:r>
-      <w:proofErr w:type="gramEnd"/>
-    </w:p>
-    <w:p>
-      <w:pPr>
-        <w:pStyle w:val="ad"/>
-        <w:rPr>
-          <w:lang w:val="ru-RU"/>
-        </w:rPr>
-      </w:pPr>
-    </w:p>
-    <w:p>
-      <w:pPr>
-        <w:pStyle w:val="ad"/>
-      </w:pPr>
-      <w:r>
-        <w:t>INSERT INTO users (username, password, email) VALUES ('</w:t>
-      </w:r>
-      <w:r>
-        <w:t>user</w:t>
-      </w:r>
-      <w:r>
-        <w:t>', 'password', '</w:t>
-      </w:r>
-      <w:r>
-        <w:t>other</w:t>
-      </w:r>
-      <w:r>
-        <w:t>@mail.ru'</w:t>
-      </w:r>
-      <w:proofErr w:type="gramStart"/>
-      <w:r>
-        <w:t>);</w:t>
-      </w:r>
-      <w:proofErr w:type="gramEnd"/>
-    </w:p>
-    <w:p>
-      <w:pPr>
-        <w:pStyle w:val="ad"/>
-      </w:pPr>
-    </w:p>
-    <w:p>
-      <w:pPr>
-        <w:pStyle w:val="ad"/>
-      </w:pPr>
-    </w:p>
-    <w:p>
-      <w:pPr>
-        <w:pStyle w:val="ad"/>
-      </w:pPr>
-      <w:r>
-        <w:t xml:space="preserve">CREATE USER </w:t>
-      </w:r>
-      <w:r>
-        <w:t>'</w:t>
-      </w:r>
-      <w:proofErr w:type="spellStart"/>
-      <w:r>
-        <w:t>lab_security</w:t>
-      </w:r>
-      <w:r>
-        <w:t>'</w:t>
-      </w:r>
-      <w:r>
-        <w:t>@</w:t>
-      </w:r>
-      <w:r>
-        <w:t>'</w:t>
-      </w:r>
-      <w:r>
-        <w:t>l</w:t>
-      </w:r>
-      <w:r>
-        <w:t>o</w:t>
-      </w:r>
-      <w:r>
-        <w:t>c</w:t>
-      </w:r>
-      <w:r>
-        <w:t>alhost</w:t>
-      </w:r>
-      <w:proofErr w:type="spellEnd"/>
-      <w:r>
-        <w:t>'</w:t>
-      </w:r>
-      <w:r>
-        <w:t xml:space="preserve"> identifi</w:t>
-      </w:r>
-      <w:r>
-        <w:t xml:space="preserve">ed with </w:t>
-      </w:r>
-      <w:proofErr w:type="spellStart"/>
-      <w:r>
-        <w:t>mysql_native_password</w:t>
-      </w:r>
-      <w:proofErr w:type="spellEnd"/>
-      <w:r>
-        <w:t xml:space="preserve"> BY </w:t>
-      </w:r>
-      <w:r>
-        <w:t>'</w:t>
-      </w:r>
-      <w:proofErr w:type="spellStart"/>
-      <w:r>
-        <w:t>lab_security</w:t>
-      </w:r>
-      <w:proofErr w:type="spellEnd"/>
-      <w:proofErr w:type="gramStart"/>
-      <w:r>
-        <w:t>'</w:t>
-      </w:r>
-      <w:r>
-        <w:t>;</w:t>
-      </w:r>
-      <w:proofErr w:type="gramEnd"/>
-    </w:p>
-    <w:p>
-      <w:pPr>
-        <w:pStyle w:val="ad"/>
-      </w:pPr>
-    </w:p>
-    <w:p>
-      <w:pPr>
-        <w:pStyle w:val="ad"/>
-      </w:pPr>
-      <w:r>
-        <w:t xml:space="preserve">GRANT ALL </w:t>
-      </w:r>
-      <w:r>
-        <w:t>PRIVILEGES</w:t>
-      </w:r>
-      <w:r>
-        <w:t xml:space="preserve"> ON </w:t>
-      </w:r>
-      <w:r>
-        <w:t>lab_</w:t>
-      </w:r>
-      <w:proofErr w:type="gramStart"/>
-      <w:r>
-        <w:t>security</w:t>
-      </w:r>
-      <w:r>
-        <w:t>.*</w:t>
-      </w:r>
-      <w:proofErr w:type="gramEnd"/>
-      <w:r>
-        <w:t xml:space="preserve"> TO </w:t>
-      </w:r>
-      <w:r>
-        <w:t>'</w:t>
-      </w:r>
-      <w:proofErr w:type="spellStart"/>
-      <w:r>
-        <w:t>lab_security</w:t>
-      </w:r>
-      <w:r>
-        <w:t>'</w:t>
-      </w:r>
-      <w:r>
-        <w:t>@</w:t>
-      </w:r>
-      <w:r>
-        <w:t>'</w:t>
-      </w:r>
-      <w:r>
-        <w:t>lo</w:t>
-      </w:r>
-      <w:r>
-        <w:t>c</w:t>
-      </w:r>
-      <w:r>
-        <w:t>alhost</w:t>
-      </w:r>
-      <w:proofErr w:type="spellEnd"/>
-      <w:proofErr w:type="gramStart"/>
-      <w:r>
-        <w:t>'</w:t>
-      </w:r>
-      <w:r>
-        <w:t>;</w:t>
-      </w:r>
-      <w:proofErr w:type="gramEnd"/>
     </w:p>
     <w:p>
       <w:pPr>
@@ -897,7 +752,115 @@
         </w:numPr>
       </w:pPr>
       <w:r>
+        <w:lastRenderedPageBreak/>
         <w:t>Реализация уязвимого приложения</w:t>
+      </w:r>
+    </w:p>
+    <w:p>
+      <w:r>
+        <w:t>Этот код демонстрирует уязвимост</w:t>
+      </w:r>
+      <w:r>
+        <w:t>и</w:t>
+      </w:r>
+      <w:r>
+        <w:t xml:space="preserve"> к SQL-инъекциям при </w:t>
+      </w:r>
+      <w:r>
+        <w:t>отправке запросов к БД, позволяя злоумышленнику</w:t>
+      </w:r>
+      <w:r>
+        <w:t xml:space="preserve"> выполнять произвольные </w:t>
+      </w:r>
+      <w:r>
+        <w:rPr>
+          <w:lang w:val="en-US"/>
+        </w:rPr>
+        <w:t>SQL</w:t>
+      </w:r>
+      <w:r>
+        <w:t>-</w:t>
+      </w:r>
+      <w:r>
+        <w:t xml:space="preserve">запросы </w:t>
+      </w:r>
+      <w:r>
+        <w:t xml:space="preserve">через поля ввода </w:t>
+      </w:r>
+      <w:r>
+        <w:rPr>
+          <w:lang w:val="en-US"/>
+        </w:rPr>
+        <w:t>c</w:t>
+      </w:r>
+      <w:r>
+        <w:t xml:space="preserve"> </w:t>
+      </w:r>
+      <w:r>
+        <w:t>помощью</w:t>
+      </w:r>
+      <w:r>
+        <w:t xml:space="preserve"> </w:t>
+      </w:r>
+      <w:r>
+        <w:rPr>
+          <w:rStyle w:val="ae"/>
+          <w:lang w:val="ru-RU"/>
+        </w:rPr>
+        <w:t>'</w:t>
+      </w:r>
+      <w:r>
+        <w:rPr>
+          <w:rStyle w:val="ae"/>
+          <w:lang w:val="ru-RU"/>
+        </w:rPr>
+        <w:t>;</w:t>
+      </w:r>
+      <w:r>
+        <w:rPr>
+          <w:rStyle w:val="ae"/>
+          <w:lang w:val="ru-RU"/>
+        </w:rPr>
+        <w:t xml:space="preserve"> </w:t>
+      </w:r>
+      <w:r>
+        <w:rPr>
+          <w:rStyle w:val="ae"/>
+        </w:rPr>
+        <w:t>SQL</w:t>
+      </w:r>
+      <w:r>
+        <w:rPr>
+          <w:rStyle w:val="ae"/>
+          <w:lang w:val="ru-RU"/>
+        </w:rPr>
+        <w:t>-</w:t>
+      </w:r>
+      <w:r>
+        <w:rPr>
+          <w:rStyle w:val="ae"/>
+          <w:lang w:val="ru-RU"/>
+        </w:rPr>
+        <w:t xml:space="preserve">команда </w:t>
+      </w:r>
+      <w:r>
+        <w:rPr>
+          <w:rStyle w:val="ae"/>
+          <w:lang w:val="ru-RU"/>
+        </w:rPr>
+        <w:t>#</w:t>
+      </w:r>
+      <w:r>
+        <w:t>.</w:t>
+      </w:r>
+      <w:r>
+        <w:t xml:space="preserve"> Для борьбы с </w:t>
+      </w:r>
+      <w:r>
+        <w:t>SQL-инъекци</w:t>
+      </w:r>
+      <w:r>
+        <w:t>ями используется экранирование или подготовленные параметризованные запросы.</w:t>
       </w:r>
     </w:p>
     <w:p>
@@ -907,1560 +870,2422 @@
           <w:ilvl w:val="0"/>
           <w:numId w:val="0"/>
         </w:numPr>
-        <w:ind w:left="567"/>
+        <w:ind w:firstLine="567"/>
+      </w:pPr>
+      <w:r>
+        <w:t>Этот код демонстрирует уязвимость к XSS, позволяя пользователям вставлять произвольный HTML или JavaScript код</w:t>
+      </w:r>
+      <w:r>
+        <w:t xml:space="preserve"> </w:t>
+      </w:r>
+      <w:r>
+        <w:t>в поле комментария</w:t>
+      </w:r>
+      <w:r>
+        <w:t xml:space="preserve"> и имени пользователя</w:t>
+      </w:r>
+      <w:r>
+        <w:t xml:space="preserve">, например </w:t>
+      </w:r>
+      <w:r>
+        <w:rPr>
+          <w:rStyle w:val="ae"/>
+          <w:lang w:val="ru-RU"/>
+        </w:rPr>
+        <w:t>&lt;</w:t>
+      </w:r>
+      <w:r>
+        <w:rPr>
+          <w:rStyle w:val="ae"/>
+        </w:rPr>
+        <w:t>script</w:t>
+      </w:r>
+      <w:r>
+        <w:rPr>
+          <w:rStyle w:val="ae"/>
+          <w:lang w:val="ru-RU"/>
+        </w:rPr>
+        <w:t>&gt;</w:t>
+      </w:r>
+      <w:r>
+        <w:rPr>
+          <w:rStyle w:val="ae"/>
+        </w:rPr>
+        <w:t>alert</w:t>
+      </w:r>
+      <w:r>
+        <w:rPr>
+          <w:rStyle w:val="ae"/>
+          <w:lang w:val="ru-RU"/>
+        </w:rPr>
+        <w:t>()&lt;/</w:t>
+      </w:r>
+      <w:r>
+        <w:rPr>
+          <w:rStyle w:val="ae"/>
+        </w:rPr>
+        <w:t>script</w:t>
+      </w:r>
+      <w:r>
+        <w:rPr>
+          <w:rStyle w:val="ae"/>
+          <w:lang w:val="ru-RU"/>
+        </w:rPr>
+        <w:t>&gt;</w:t>
+      </w:r>
+      <w:r>
+        <w:t xml:space="preserve">. </w:t>
+      </w:r>
+      <w:r>
+        <w:t xml:space="preserve">Для борьбы с </w:t>
+      </w:r>
+      <w:r>
         <w:rPr>
           <w:lang w:val="en-US"/>
         </w:rPr>
-      </w:pPr>
-      <w:r>
-        <w:t>Форма входа (</w:t>
-      </w:r>
-      <w:proofErr w:type="spellStart"/>
-      <w:r>
-        <w:t>login.php</w:t>
-      </w:r>
-      <w:proofErr w:type="spellEnd"/>
-      <w:r>
-        <w:t>)</w:t>
-      </w:r>
-    </w:p>
-    <w:p>
-      <w:r>
-        <w:t>Этот код демонстрирует уязвимость к SQL-инъекциям при вводе учетных данных.</w:t>
-      </w:r>
-    </w:p>
-    <w:p>
-      <w:pPr>
-        <w:pStyle w:val="ad"/>
-      </w:pPr>
-      <w:r>
+        <w:t>XSS</w:t>
+      </w:r>
+      <w:r>
+        <w:t>-инъекциями используется</w:t>
+      </w:r>
+      <w:r>
+        <w:t xml:space="preserve"> экранирование </w:t>
+      </w:r>
+      <w:r>
+        <w:rPr>
+          <w:lang w:val="en-US"/>
+        </w:rPr>
+        <w:t>HTML</w:t>
+      </w:r>
+      <w:r>
+        <w:t>-символов</w:t>
+      </w:r>
+      <w:r>
+        <w:t>.</w:t>
+      </w:r>
+    </w:p>
+    <w:p>
+      <w:r>
+        <w:t>Этот код демонстрирует уязвимость авторизации, позволяя пользователям и</w:t>
+      </w:r>
+      <w:r>
+        <w:t xml:space="preserve">спользовать чужие учетные данные при отправке комментариев </w:t>
+      </w:r>
+      <w:r>
+        <w:t xml:space="preserve">и смене учетных данных. Для борьбы с данной уязвимостью </w:t>
+      </w:r>
+      <w:r>
+        <w:t>можно использовать получение данных для данных запросов из сессии вместо прямого указания данных в поле ввода.</w:t>
+      </w:r>
+    </w:p>
+    <w:p/>
+    <w:p>
+      <w:pPr>
+        <w:pStyle w:val="ad"/>
+        <w:rPr>
+          <w:sz w:val="20"/>
+          <w:szCs w:val="20"/>
+        </w:rPr>
+      </w:pPr>
+      <w:r>
+        <w:rPr>
+          <w:sz w:val="20"/>
+          <w:szCs w:val="20"/>
+        </w:rPr>
+        <w:t>&lt;?php</w:t>
+      </w:r>
+    </w:p>
+    <w:p>
+      <w:pPr>
+        <w:pStyle w:val="ad"/>
+        <w:rPr>
+          <w:sz w:val="20"/>
+          <w:szCs w:val="20"/>
+        </w:rPr>
+      </w:pPr>
+      <w:r>
+        <w:rPr>
+          <w:sz w:val="20"/>
+          <w:szCs w:val="20"/>
+        </w:rPr>
+        <w:t>session_start();</w:t>
+      </w:r>
+    </w:p>
+    <w:p>
+      <w:pPr>
+        <w:pStyle w:val="ad"/>
+        <w:rPr>
+          <w:sz w:val="20"/>
+          <w:szCs w:val="20"/>
+        </w:rPr>
+      </w:pPr>
+    </w:p>
+    <w:p>
+      <w:pPr>
+        <w:pStyle w:val="ad"/>
+        <w:rPr>
+          <w:sz w:val="20"/>
+          <w:szCs w:val="20"/>
+        </w:rPr>
+      </w:pPr>
+      <w:r>
+        <w:rPr>
+          <w:sz w:val="20"/>
+          <w:szCs w:val="20"/>
+        </w:rPr>
+        <w:t>$host = 'localhost';</w:t>
+      </w:r>
+    </w:p>
+    <w:p>
+      <w:pPr>
+        <w:pStyle w:val="ad"/>
+        <w:rPr>
+          <w:sz w:val="20"/>
+          <w:szCs w:val="20"/>
+        </w:rPr>
+      </w:pPr>
+      <w:r>
+        <w:rPr>
+          <w:sz w:val="20"/>
+          <w:szCs w:val="20"/>
+        </w:rPr>
+        <w:t>$user = 'lab_security';</w:t>
+      </w:r>
+    </w:p>
+    <w:p>
+      <w:pPr>
+        <w:pStyle w:val="ad"/>
+        <w:rPr>
+          <w:sz w:val="20"/>
+          <w:szCs w:val="20"/>
+        </w:rPr>
+      </w:pPr>
+      <w:r>
+        <w:rPr>
+          <w:sz w:val="20"/>
+          <w:szCs w:val="20"/>
+        </w:rPr>
+        <w:t>$pass = 'lab_security';</w:t>
+      </w:r>
+    </w:p>
+    <w:p>
+      <w:pPr>
+        <w:pStyle w:val="ad"/>
+        <w:rPr>
+          <w:sz w:val="20"/>
+          <w:szCs w:val="20"/>
+        </w:rPr>
+      </w:pPr>
+      <w:r>
+        <w:rPr>
+          <w:sz w:val="20"/>
+          <w:szCs w:val="20"/>
+        </w:rPr>
+        <w:t>$dbname = 'lab_security';</w:t>
+      </w:r>
+    </w:p>
+    <w:p>
+      <w:pPr>
+        <w:pStyle w:val="ad"/>
+        <w:rPr>
+          <w:sz w:val="20"/>
+          <w:szCs w:val="20"/>
+        </w:rPr>
+      </w:pPr>
+    </w:p>
+    <w:p>
+      <w:pPr>
+        <w:pStyle w:val="ad"/>
+        <w:rPr>
+          <w:sz w:val="20"/>
+          <w:szCs w:val="20"/>
+        </w:rPr>
+      </w:pPr>
+      <w:r>
+        <w:rPr>
+          <w:sz w:val="20"/>
+          <w:szCs w:val="20"/>
+        </w:rPr>
+        <w:t>$conn = new mysqli($host, $user, $pass, $dbname);</w:t>
+      </w:r>
+    </w:p>
+    <w:p>
+      <w:pPr>
+        <w:pStyle w:val="ad"/>
+        <w:rPr>
+          <w:sz w:val="20"/>
+          <w:szCs w:val="20"/>
+        </w:rPr>
+      </w:pPr>
+      <w:r>
+        <w:rPr>
+          <w:sz w:val="20"/>
+          <w:szCs w:val="20"/>
+        </w:rPr>
+        <w:t>if ($conn-&gt;connect_errno) {</w:t>
+      </w:r>
+    </w:p>
+    <w:p>
+      <w:pPr>
+        <w:pStyle w:val="ad"/>
+        <w:rPr>
+          <w:sz w:val="20"/>
+          <w:szCs w:val="20"/>
+        </w:rPr>
+      </w:pPr>
+      <w:r>
+        <w:rPr>
+          <w:sz w:val="20"/>
+          <w:szCs w:val="20"/>
+          <w:lang w:val="ru-RU"/>
+        </w:rPr>
+        <w:t xml:space="preserve">    </w:t>
+      </w:r>
+      <w:r>
+        <w:rPr>
+          <w:sz w:val="20"/>
+          <w:szCs w:val="20"/>
+        </w:rPr>
+        <w:t>die</w:t>
+      </w:r>
+      <w:r>
+        <w:rPr>
+          <w:sz w:val="20"/>
+          <w:szCs w:val="20"/>
+          <w:lang w:val="ru-RU"/>
+        </w:rPr>
+        <w:t xml:space="preserve">("Не удалось подключиться к БД: " . </w:t>
+      </w:r>
+      <w:r>
+        <w:rPr>
+          <w:sz w:val="20"/>
+          <w:szCs w:val="20"/>
+        </w:rPr>
+        <w:t>$conn-&gt;connect_error);</w:t>
+      </w:r>
+    </w:p>
+    <w:p>
+      <w:pPr>
+        <w:pStyle w:val="ad"/>
+        <w:rPr>
+          <w:sz w:val="20"/>
+          <w:szCs w:val="20"/>
+        </w:rPr>
+      </w:pPr>
+      <w:r>
+        <w:rPr>
+          <w:sz w:val="20"/>
+          <w:szCs w:val="20"/>
+        </w:rPr>
+        <w:t>}</w:t>
+      </w:r>
+    </w:p>
+    <w:p>
+      <w:pPr>
+        <w:pStyle w:val="ad"/>
+        <w:rPr>
+          <w:sz w:val="20"/>
+          <w:szCs w:val="20"/>
+        </w:rPr>
+      </w:pPr>
+    </w:p>
+    <w:p>
+      <w:pPr>
+        <w:pStyle w:val="ad"/>
+        <w:rPr>
+          <w:sz w:val="20"/>
+          <w:szCs w:val="20"/>
+        </w:rPr>
+      </w:pPr>
+      <w:r>
+        <w:rPr>
+          <w:sz w:val="20"/>
+          <w:szCs w:val="20"/>
+        </w:rPr>
+        <w:t>// Маршрутизация: ?page=login | comments | update-email | logout | home</w:t>
+      </w:r>
+    </w:p>
+    <w:p>
+      <w:pPr>
+        <w:pStyle w:val="ad"/>
+        <w:rPr>
+          <w:sz w:val="20"/>
+          <w:szCs w:val="20"/>
+        </w:rPr>
+      </w:pPr>
+      <w:r>
+        <w:rPr>
+          <w:sz w:val="20"/>
+          <w:szCs w:val="20"/>
+        </w:rPr>
+        <w:t>$page = isset($_GET['page']) ? $_GET['page'] : 'home';</w:t>
+      </w:r>
+    </w:p>
+    <w:p>
+      <w:pPr>
+        <w:pStyle w:val="ad"/>
+        <w:rPr>
+          <w:sz w:val="20"/>
+          <w:szCs w:val="20"/>
+        </w:rPr>
+      </w:pPr>
+    </w:p>
+    <w:p>
+      <w:pPr>
+        <w:pStyle w:val="ad"/>
+        <w:rPr>
+          <w:sz w:val="20"/>
+          <w:szCs w:val="20"/>
+        </w:rPr>
+      </w:pPr>
+      <w:r>
+        <w:rPr>
+          <w:sz w:val="20"/>
+          <w:szCs w:val="20"/>
+        </w:rPr>
+        <w:t>// Обработка действий</w:t>
+      </w:r>
+    </w:p>
+    <w:p>
+      <w:pPr>
+        <w:pStyle w:val="ad"/>
+        <w:rPr>
+          <w:sz w:val="20"/>
+          <w:szCs w:val="20"/>
+        </w:rPr>
+      </w:pPr>
+      <w:r>
+        <w:rPr>
+          <w:sz w:val="20"/>
+          <w:szCs w:val="20"/>
+        </w:rPr>
+        <w:t>if ($_SERVER['REQUEST_METHOD'] === 'POST') {</w:t>
+      </w:r>
+    </w:p>
+    <w:p>
+      <w:pPr>
+        <w:pStyle w:val="ad"/>
+        <w:rPr>
+          <w:sz w:val="20"/>
+          <w:szCs w:val="20"/>
+        </w:rPr>
+      </w:pPr>
+      <w:r>
+        <w:rPr>
+          <w:sz w:val="20"/>
+          <w:szCs w:val="20"/>
+        </w:rPr>
+        <w:t xml:space="preserve">    if ($page === 'login') {</w:t>
+      </w:r>
+    </w:p>
+    <w:p>
+      <w:pPr>
+        <w:pStyle w:val="ad"/>
+        <w:rPr>
+          <w:sz w:val="20"/>
+          <w:szCs w:val="20"/>
+        </w:rPr>
+      </w:pPr>
+      <w:r>
+        <w:rPr>
+          <w:sz w:val="20"/>
+          <w:szCs w:val="20"/>
+        </w:rPr>
+        <w:t xml:space="preserve">        $username = $_POST['username'];</w:t>
+      </w:r>
+    </w:p>
+    <w:p>
+      <w:pPr>
+        <w:pStyle w:val="ad"/>
+        <w:rPr>
+          <w:sz w:val="20"/>
+          <w:szCs w:val="20"/>
+        </w:rPr>
+      </w:pPr>
+      <w:r>
+        <w:rPr>
+          <w:sz w:val="20"/>
+          <w:szCs w:val="20"/>
+        </w:rPr>
+        <w:t xml:space="preserve">        $password = $_POST['password'];</w:t>
+      </w:r>
+    </w:p>
+    <w:p>
+      <w:pPr>
+        <w:pStyle w:val="ad"/>
+        <w:rPr>
+          <w:sz w:val="20"/>
+          <w:szCs w:val="20"/>
+        </w:rPr>
+      </w:pPr>
+    </w:p>
+    <w:p>
+      <w:pPr>
+        <w:pStyle w:val="ad"/>
+        <w:rPr>
+          <w:sz w:val="20"/>
+          <w:szCs w:val="20"/>
+        </w:rPr>
+      </w:pPr>
+      <w:r>
+        <w:rPr>
+          <w:sz w:val="20"/>
+          <w:szCs w:val="20"/>
+        </w:rPr>
+        <w:t xml:space="preserve">        $query = "SELECT * FROM users WHERE username = '$username' AND password = '$password'";</w:t>
+      </w:r>
+    </w:p>
+    <w:p>
+      <w:pPr>
+        <w:pStyle w:val="ad"/>
+        <w:rPr>
+          <w:sz w:val="20"/>
+          <w:szCs w:val="20"/>
+        </w:rPr>
+      </w:pPr>
+      <w:r>
+        <w:rPr>
+          <w:sz w:val="20"/>
+          <w:szCs w:val="20"/>
+        </w:rPr>
+        <w:t xml:space="preserve">        $result = $conn-&gt;query($query);</w:t>
+      </w:r>
+    </w:p>
+    <w:p>
+      <w:pPr>
+        <w:pStyle w:val="ad"/>
+        <w:rPr>
+          <w:sz w:val="20"/>
+          <w:szCs w:val="20"/>
+        </w:rPr>
+      </w:pPr>
+    </w:p>
+    <w:p>
+      <w:pPr>
+        <w:pStyle w:val="ad"/>
+        <w:rPr>
+          <w:sz w:val="20"/>
+          <w:szCs w:val="20"/>
+        </w:rPr>
+      </w:pPr>
+      <w:r>
+        <w:rPr>
+          <w:sz w:val="20"/>
+          <w:szCs w:val="20"/>
+        </w:rPr>
+        <w:t xml:space="preserve">        if ($result &amp;&amp; $result-&gt;num_rows &gt; 0) {</w:t>
+      </w:r>
+    </w:p>
+    <w:p>
+      <w:pPr>
+        <w:pStyle w:val="ad"/>
+        <w:rPr>
+          <w:sz w:val="20"/>
+          <w:szCs w:val="20"/>
+        </w:rPr>
+      </w:pPr>
+      <w:r>
+        <w:rPr>
+          <w:sz w:val="20"/>
+          <w:szCs w:val="20"/>
+        </w:rPr>
+        <w:t xml:space="preserve">            $_SESSION['username'] = $username;</w:t>
+      </w:r>
+    </w:p>
+    <w:p>
+      <w:pPr>
+        <w:pStyle w:val="ad"/>
+        <w:rPr>
+          <w:sz w:val="20"/>
+          <w:szCs w:val="20"/>
+        </w:rPr>
+      </w:pPr>
+      <w:r>
+        <w:rPr>
+          <w:sz w:val="20"/>
+          <w:szCs w:val="20"/>
+        </w:rPr>
+        <w:t xml:space="preserve">            $login_message = "Добро пожаловать, $username!";</w:t>
+      </w:r>
+    </w:p>
+    <w:p>
+      <w:pPr>
+        <w:pStyle w:val="ad"/>
+        <w:rPr>
+          <w:sz w:val="20"/>
+          <w:szCs w:val="20"/>
+        </w:rPr>
+      </w:pPr>
+      <w:r>
+        <w:rPr>
+          <w:sz w:val="20"/>
+          <w:szCs w:val="20"/>
+        </w:rPr>
+        <w:t xml:space="preserve">        } else {</w:t>
+      </w:r>
+    </w:p>
+    <w:p>
+      <w:pPr>
+        <w:pStyle w:val="ad"/>
+        <w:rPr>
+          <w:sz w:val="20"/>
+          <w:szCs w:val="20"/>
+          <w:lang w:val="ru-RU"/>
+        </w:rPr>
+      </w:pPr>
+      <w:r>
+        <w:rPr>
+          <w:sz w:val="20"/>
+          <w:szCs w:val="20"/>
+          <w:lang w:val="ru-RU"/>
+        </w:rPr>
+        <w:t xml:space="preserve">            $</w:t>
+      </w:r>
+      <w:r>
+        <w:rPr>
+          <w:sz w:val="20"/>
+          <w:szCs w:val="20"/>
+        </w:rPr>
+        <w:t>login</w:t>
+      </w:r>
+      <w:r>
+        <w:rPr>
+          <w:sz w:val="20"/>
+          <w:szCs w:val="20"/>
+          <w:lang w:val="ru-RU"/>
+        </w:rPr>
+        <w:t>_</w:t>
+      </w:r>
+      <w:r>
+        <w:rPr>
+          <w:sz w:val="20"/>
+          <w:szCs w:val="20"/>
+        </w:rPr>
+        <w:t>message</w:t>
+      </w:r>
+      <w:r>
+        <w:rPr>
+          <w:sz w:val="20"/>
+          <w:szCs w:val="20"/>
+          <w:lang w:val="ru-RU"/>
+        </w:rPr>
+        <w:t xml:space="preserve"> = "Неверное имя пользователя или пароль.";</w:t>
+      </w:r>
+    </w:p>
+    <w:p>
+      <w:pPr>
+        <w:pStyle w:val="ad"/>
+        <w:rPr>
+          <w:sz w:val="20"/>
+          <w:szCs w:val="20"/>
+        </w:rPr>
+      </w:pPr>
+      <w:r>
+        <w:rPr>
+          <w:sz w:val="20"/>
+          <w:szCs w:val="20"/>
+          <w:lang w:val="ru-RU"/>
+        </w:rPr>
+        <w:t xml:space="preserve">        </w:t>
+      </w:r>
+      <w:r>
+        <w:rPr>
+          <w:sz w:val="20"/>
+          <w:szCs w:val="20"/>
+        </w:rPr>
+        <w:t>}</w:t>
+      </w:r>
+    </w:p>
+    <w:p>
+      <w:pPr>
+        <w:pStyle w:val="ad"/>
+        <w:rPr>
+          <w:sz w:val="20"/>
+          <w:szCs w:val="20"/>
+        </w:rPr>
+      </w:pPr>
+      <w:r>
+        <w:rPr>
+          <w:sz w:val="20"/>
+          <w:szCs w:val="20"/>
+        </w:rPr>
+        <w:t xml:space="preserve">    }</w:t>
+      </w:r>
+    </w:p>
+    <w:p>
+      <w:pPr>
+        <w:pStyle w:val="ad"/>
+        <w:rPr>
+          <w:sz w:val="20"/>
+          <w:szCs w:val="20"/>
+        </w:rPr>
+      </w:pPr>
+    </w:p>
+    <w:p>
+      <w:pPr>
+        <w:pStyle w:val="ad"/>
+        <w:rPr>
+          <w:sz w:val="20"/>
+          <w:szCs w:val="20"/>
+        </w:rPr>
+      </w:pPr>
+      <w:r>
+        <w:rPr>
+          <w:sz w:val="20"/>
+          <w:szCs w:val="20"/>
+        </w:rPr>
+        <w:t xml:space="preserve">    if ($page === 'comments') {</w:t>
+      </w:r>
+    </w:p>
+    <w:p>
+      <w:pPr>
+        <w:pStyle w:val="ad"/>
+        <w:rPr>
+          <w:sz w:val="20"/>
+          <w:szCs w:val="20"/>
+        </w:rPr>
+      </w:pPr>
+      <w:r>
+        <w:rPr>
+          <w:sz w:val="20"/>
+          <w:szCs w:val="20"/>
+        </w:rPr>
+        <w:t xml:space="preserve">        $username = $_POST['username'];</w:t>
+      </w:r>
+    </w:p>
+    <w:p>
+      <w:pPr>
+        <w:pStyle w:val="ad"/>
+        <w:rPr>
+          <w:sz w:val="20"/>
+          <w:szCs w:val="20"/>
+        </w:rPr>
+      </w:pPr>
+      <w:r>
+        <w:rPr>
+          <w:sz w:val="20"/>
+          <w:szCs w:val="20"/>
+        </w:rPr>
+        <w:t xml:space="preserve">        $comment = $_POST['comment'];</w:t>
+      </w:r>
+    </w:p>
+    <w:p>
+      <w:pPr>
+        <w:pStyle w:val="ad"/>
+        <w:rPr>
+          <w:sz w:val="20"/>
+          <w:szCs w:val="20"/>
+        </w:rPr>
+      </w:pPr>
+    </w:p>
+    <w:p>
+      <w:pPr>
+        <w:pStyle w:val="ad"/>
+        <w:rPr>
+          <w:sz w:val="20"/>
+          <w:szCs w:val="20"/>
+        </w:rPr>
+      </w:pPr>
+      <w:r>
+        <w:rPr>
+          <w:sz w:val="20"/>
+          <w:szCs w:val="20"/>
+        </w:rPr>
+        <w:t xml:space="preserve">        $query = "INSERT INTO comments (username, comment) VALUES ('$username', '$comment')";</w:t>
+      </w:r>
+    </w:p>
+    <w:p>
+      <w:pPr>
+        <w:pStyle w:val="ad"/>
+        <w:rPr>
+          <w:sz w:val="20"/>
+          <w:szCs w:val="20"/>
+        </w:rPr>
+      </w:pPr>
+      <w:r>
+        <w:rPr>
+          <w:sz w:val="20"/>
+          <w:szCs w:val="20"/>
+        </w:rPr>
+        <w:t xml:space="preserve">        $conn-&gt;query($query);</w:t>
+      </w:r>
+    </w:p>
+    <w:p>
+      <w:pPr>
+        <w:pStyle w:val="ad"/>
+        <w:rPr>
+          <w:sz w:val="20"/>
+          <w:szCs w:val="20"/>
+        </w:rPr>
+      </w:pPr>
+      <w:r>
+        <w:rPr>
+          <w:sz w:val="20"/>
+          <w:szCs w:val="20"/>
+        </w:rPr>
         <w:lastRenderedPageBreak/>
-        <w:t>&lt;?</w:t>
-      </w:r>
-      <w:proofErr w:type="spellStart"/>
-      <w:r>
-        <w:t>php</w:t>
-      </w:r>
-      <w:proofErr w:type="spellEnd"/>
-    </w:p>
-    <w:p>
-      <w:pPr>
-        <w:pStyle w:val="ad"/>
-      </w:pPr>
-      <w:r>
-        <w:t>$</w:t>
-      </w:r>
-      <w:proofErr w:type="gramStart"/>
-      <w:r>
-        <w:t>conn</w:t>
-      </w:r>
-      <w:proofErr w:type="gramEnd"/>
-      <w:r>
-        <w:t xml:space="preserve"> = new </w:t>
-      </w:r>
-      <w:proofErr w:type="spellStart"/>
-      <w:proofErr w:type="gramStart"/>
-      <w:r>
-        <w:t>mysqli</w:t>
-      </w:r>
-      <w:proofErr w:type="spellEnd"/>
-      <w:r>
-        <w:t>(</w:t>
-      </w:r>
-      <w:proofErr w:type="gramEnd"/>
-      <w:r>
-        <w:t xml:space="preserve">'localhost', </w:t>
-      </w:r>
-      <w:r>
-        <w:t>'</w:t>
-      </w:r>
-      <w:proofErr w:type="spellStart"/>
-      <w:r>
-        <w:t>lab_security</w:t>
-      </w:r>
-      <w:proofErr w:type="spellEnd"/>
-      <w:r>
-        <w:t xml:space="preserve">', </w:t>
-      </w:r>
-      <w:r>
-        <w:t>'</w:t>
-      </w:r>
-      <w:proofErr w:type="spellStart"/>
-      <w:r>
-        <w:t>lab_security</w:t>
-      </w:r>
-      <w:proofErr w:type="spellEnd"/>
-      <w:r>
-        <w:t>'</w:t>
-      </w:r>
-      <w:r>
-        <w:t>, '</w:t>
-      </w:r>
-      <w:proofErr w:type="spellStart"/>
-      <w:r>
-        <w:t>lab_security</w:t>
-      </w:r>
-      <w:proofErr w:type="spellEnd"/>
-      <w:r>
-        <w:t>'</w:t>
-      </w:r>
-      <w:proofErr w:type="gramStart"/>
-      <w:r>
-        <w:t>);</w:t>
-      </w:r>
-      <w:proofErr w:type="gramEnd"/>
-    </w:p>
-    <w:p>
-      <w:pPr>
-        <w:pStyle w:val="ad"/>
-      </w:pPr>
-    </w:p>
-    <w:p>
-      <w:pPr>
-        <w:pStyle w:val="ad"/>
-      </w:pPr>
-      <w:r>
-        <w:t>if ($_SERVER['REQUEST_METHOD'] === 'POST') {</w:t>
-      </w:r>
-    </w:p>
-    <w:p>
-      <w:pPr>
-        <w:pStyle w:val="ad"/>
-      </w:pPr>
-      <w:r>
-        <w:t xml:space="preserve">    </w:t>
-      </w:r>
-      <w:r>
-        <w:t>$username = $_POST['username'</w:t>
-      </w:r>
-      <w:proofErr w:type="gramStart"/>
-      <w:r>
-        <w:t>];</w:t>
-      </w:r>
-      <w:proofErr w:type="gramEnd"/>
-    </w:p>
-    <w:p>
-      <w:pPr>
-        <w:pStyle w:val="ad"/>
-      </w:pPr>
-      <w:r>
-        <w:t xml:space="preserve">    $password = $_POST['password'</w:t>
-      </w:r>
-      <w:proofErr w:type="gramStart"/>
-      <w:r>
-        <w:t>];</w:t>
-      </w:r>
-      <w:proofErr w:type="gramEnd"/>
-    </w:p>
-    <w:p>
-      <w:pPr>
-        <w:pStyle w:val="ad"/>
-      </w:pPr>
-    </w:p>
-    <w:p>
-      <w:pPr>
-        <w:pStyle w:val="ad"/>
-      </w:pPr>
-      <w:r>
-        <w:t xml:space="preserve">    $query = "SELECT * FROM users WHERE username = '$username' AND password = '$password'</w:t>
-      </w:r>
-      <w:proofErr w:type="gramStart"/>
-      <w:r>
-        <w:t>";</w:t>
-      </w:r>
-      <w:proofErr w:type="gramEnd"/>
-    </w:p>
-    <w:p>
-      <w:pPr>
-        <w:pStyle w:val="ad"/>
-      </w:pPr>
-      <w:r>
-        <w:t xml:space="preserve">    </w:t>
-      </w:r>
-      <w:r>
-        <w:t>$result = $</w:t>
-      </w:r>
-      <w:proofErr w:type="gramStart"/>
-      <w:r>
-        <w:t>conn</w:t>
-      </w:r>
-      <w:proofErr w:type="gramEnd"/>
-      <w:r>
-        <w:t>-&gt;query($query</w:t>
-      </w:r>
-      <w:proofErr w:type="gramStart"/>
-      <w:r>
-        <w:t>);</w:t>
-      </w:r>
-      <w:proofErr w:type="gramEnd"/>
-    </w:p>
-    <w:p>
-      <w:pPr>
-        <w:pStyle w:val="ad"/>
-      </w:pPr>
-    </w:p>
-    <w:p>
-      <w:pPr>
-        <w:pStyle w:val="ad"/>
-      </w:pPr>
-      <w:r>
-        <w:t xml:space="preserve">    if ($result-&gt;</w:t>
-      </w:r>
-      <w:proofErr w:type="spellStart"/>
-      <w:r>
-        <w:t>num_rows</w:t>
-      </w:r>
-      <w:proofErr w:type="spellEnd"/>
-      <w:r>
-        <w:t xml:space="preserve"> &gt; </w:t>
-      </w:r>
-      <w:proofErr w:type="gramStart"/>
-      <w:r>
-        <w:t>0) {</w:t>
-      </w:r>
-      <w:proofErr w:type="gramEnd"/>
-    </w:p>
-    <w:p>
-      <w:pPr>
-        <w:pStyle w:val="ad"/>
-        <w:rPr>
+        <w:tab/>
+      </w:r>
+      <w:r>
+        <w:rPr>
+          <w:sz w:val="20"/>
+          <w:szCs w:val="20"/>
+        </w:rPr>
+        <w:tab/>
+      </w:r>
+    </w:p>
+    <w:p>
+      <w:pPr>
+        <w:pStyle w:val="ad"/>
+        <w:rPr>
+          <w:sz w:val="20"/>
+          <w:szCs w:val="20"/>
+        </w:rPr>
+      </w:pPr>
+      <w:r>
+        <w:rPr>
+          <w:sz w:val="20"/>
+          <w:szCs w:val="20"/>
+        </w:rPr>
+        <w:t xml:space="preserve">        header('Location: ?page=comments');</w:t>
+      </w:r>
+    </w:p>
+    <w:p>
+      <w:pPr>
+        <w:pStyle w:val="ad"/>
+        <w:rPr>
+          <w:sz w:val="20"/>
+          <w:szCs w:val="20"/>
+        </w:rPr>
+      </w:pPr>
+      <w:r>
+        <w:rPr>
+          <w:sz w:val="20"/>
+          <w:szCs w:val="20"/>
+        </w:rPr>
+        <w:t xml:space="preserve">        exit;</w:t>
+      </w:r>
+    </w:p>
+    <w:p>
+      <w:pPr>
+        <w:pStyle w:val="ad"/>
+        <w:rPr>
+          <w:sz w:val="20"/>
+          <w:szCs w:val="20"/>
+        </w:rPr>
+      </w:pPr>
+      <w:r>
+        <w:rPr>
+          <w:sz w:val="20"/>
+          <w:szCs w:val="20"/>
+        </w:rPr>
+        <w:t xml:space="preserve">    }</w:t>
+      </w:r>
+    </w:p>
+    <w:p>
+      <w:pPr>
+        <w:pStyle w:val="ad"/>
+        <w:rPr>
+          <w:sz w:val="20"/>
+          <w:szCs w:val="20"/>
+        </w:rPr>
+      </w:pPr>
+    </w:p>
+    <w:p>
+      <w:pPr>
+        <w:pStyle w:val="ad"/>
+        <w:rPr>
+          <w:sz w:val="20"/>
+          <w:szCs w:val="20"/>
+        </w:rPr>
+      </w:pPr>
+      <w:r>
+        <w:rPr>
+          <w:sz w:val="20"/>
+          <w:szCs w:val="20"/>
+        </w:rPr>
+        <w:t xml:space="preserve">    if ($page === 'update-email') {</w:t>
+      </w:r>
+    </w:p>
+    <w:p>
+      <w:pPr>
+        <w:pStyle w:val="ad"/>
+        <w:rPr>
+          <w:sz w:val="20"/>
+          <w:szCs w:val="20"/>
+        </w:rPr>
+      </w:pPr>
+      <w:r>
+        <w:rPr>
+          <w:sz w:val="20"/>
+          <w:szCs w:val="20"/>
+        </w:rPr>
+        <w:t xml:space="preserve">        $username = $_POST['username'];</w:t>
+      </w:r>
+    </w:p>
+    <w:p>
+      <w:pPr>
+        <w:pStyle w:val="ad"/>
+        <w:rPr>
+          <w:sz w:val="20"/>
+          <w:szCs w:val="20"/>
+        </w:rPr>
+      </w:pPr>
+      <w:r>
+        <w:rPr>
+          <w:sz w:val="20"/>
+          <w:szCs w:val="20"/>
+        </w:rPr>
+        <w:t xml:space="preserve">        $new_email = $_POST['new_email'];</w:t>
+      </w:r>
+    </w:p>
+    <w:p>
+      <w:pPr>
+        <w:pStyle w:val="ad"/>
+        <w:rPr>
+          <w:sz w:val="20"/>
+          <w:szCs w:val="20"/>
+        </w:rPr>
+      </w:pPr>
+      <w:r>
+        <w:rPr>
+          <w:sz w:val="20"/>
+          <w:szCs w:val="20"/>
+        </w:rPr>
+        <w:t xml:space="preserve">        $query = "UPDATE users SET email = '$new_email' WHERE username = '$username'";</w:t>
+      </w:r>
+    </w:p>
+    <w:p>
+      <w:pPr>
+        <w:pStyle w:val="ad"/>
+        <w:rPr>
+          <w:sz w:val="20"/>
+          <w:szCs w:val="20"/>
+        </w:rPr>
+      </w:pPr>
+      <w:r>
+        <w:rPr>
+          <w:sz w:val="20"/>
+          <w:szCs w:val="20"/>
+        </w:rPr>
+        <w:t xml:space="preserve">        $result = $conn-&gt;query($query);</w:t>
+      </w:r>
+    </w:p>
+    <w:p>
+      <w:pPr>
+        <w:pStyle w:val="ad"/>
+        <w:rPr>
+          <w:sz w:val="20"/>
+          <w:szCs w:val="20"/>
+        </w:rPr>
+      </w:pPr>
+    </w:p>
+    <w:p>
+      <w:pPr>
+        <w:pStyle w:val="ad"/>
+        <w:rPr>
+          <w:sz w:val="20"/>
+          <w:szCs w:val="20"/>
+        </w:rPr>
+      </w:pPr>
+      <w:r>
+        <w:rPr>
+          <w:sz w:val="20"/>
+          <w:szCs w:val="20"/>
+        </w:rPr>
+        <w:t xml:space="preserve">        if ($result) {</w:t>
+      </w:r>
+    </w:p>
+    <w:p>
+      <w:pPr>
+        <w:pStyle w:val="ad"/>
+        <w:rPr>
+          <w:sz w:val="20"/>
+          <w:szCs w:val="20"/>
+        </w:rPr>
+      </w:pPr>
+      <w:r>
+        <w:rPr>
+          <w:sz w:val="20"/>
+          <w:szCs w:val="20"/>
+        </w:rPr>
+        <w:t xml:space="preserve">            $update_message = "Email for user $username updated to $new_email"; // XSS possible</w:t>
+      </w:r>
+    </w:p>
+    <w:p>
+      <w:pPr>
+        <w:pStyle w:val="ad"/>
+        <w:rPr>
+          <w:sz w:val="20"/>
+          <w:szCs w:val="20"/>
+        </w:rPr>
+      </w:pPr>
+      <w:r>
+        <w:rPr>
+          <w:sz w:val="20"/>
+          <w:szCs w:val="20"/>
+        </w:rPr>
+        <w:t xml:space="preserve">        }</w:t>
+      </w:r>
+    </w:p>
+    <w:p>
+      <w:pPr>
+        <w:pStyle w:val="ad"/>
+        <w:rPr>
+          <w:sz w:val="20"/>
+          <w:szCs w:val="20"/>
+        </w:rPr>
+      </w:pPr>
+      <w:r>
+        <w:rPr>
+          <w:sz w:val="20"/>
+          <w:szCs w:val="20"/>
+        </w:rPr>
+        <w:t xml:space="preserve">    }</w:t>
+      </w:r>
+    </w:p>
+    <w:p>
+      <w:pPr>
+        <w:pStyle w:val="ad"/>
+        <w:rPr>
+          <w:sz w:val="20"/>
+          <w:szCs w:val="20"/>
+        </w:rPr>
+      </w:pPr>
+      <w:r>
+        <w:rPr>
+          <w:sz w:val="20"/>
+          <w:szCs w:val="20"/>
+        </w:rPr>
+        <w:t>}</w:t>
+      </w:r>
+    </w:p>
+    <w:p>
+      <w:pPr>
+        <w:pStyle w:val="ad"/>
+        <w:rPr>
+          <w:sz w:val="20"/>
+          <w:szCs w:val="20"/>
+        </w:rPr>
+      </w:pPr>
+    </w:p>
+    <w:p>
+      <w:pPr>
+        <w:pStyle w:val="ad"/>
+        <w:rPr>
+          <w:sz w:val="20"/>
+          <w:szCs w:val="20"/>
+        </w:rPr>
+      </w:pPr>
+      <w:r>
+        <w:rPr>
+          <w:sz w:val="20"/>
+          <w:szCs w:val="20"/>
+        </w:rPr>
+        <w:t>$comments_result = $conn-&gt;query("SELECT * FROM comments");</w:t>
+      </w:r>
+    </w:p>
+    <w:p>
+      <w:pPr>
+        <w:pStyle w:val="ad"/>
+        <w:rPr>
+          <w:sz w:val="20"/>
+          <w:szCs w:val="20"/>
+        </w:rPr>
+      </w:pPr>
+      <w:r>
+        <w:rPr>
+          <w:sz w:val="20"/>
+          <w:szCs w:val="20"/>
+        </w:rPr>
+        <w:t>?&gt;</w:t>
+      </w:r>
+    </w:p>
+    <w:p>
+      <w:pPr>
+        <w:pStyle w:val="ad"/>
+        <w:rPr>
+          <w:sz w:val="20"/>
+          <w:szCs w:val="20"/>
+        </w:rPr>
+      </w:pPr>
+    </w:p>
+    <w:p>
+      <w:pPr>
+        <w:pStyle w:val="ad"/>
+        <w:rPr>
+          <w:sz w:val="20"/>
+          <w:szCs w:val="20"/>
+        </w:rPr>
+      </w:pPr>
+      <w:r>
+        <w:rPr>
+          <w:sz w:val="20"/>
+          <w:szCs w:val="20"/>
+        </w:rPr>
+        <w:t>&lt;!DOCTYPE html&gt;</w:t>
+      </w:r>
+    </w:p>
+    <w:p>
+      <w:pPr>
+        <w:pStyle w:val="ad"/>
+        <w:rPr>
+          <w:sz w:val="20"/>
+          <w:szCs w:val="20"/>
+        </w:rPr>
+      </w:pPr>
+      <w:r>
+        <w:rPr>
+          <w:sz w:val="20"/>
+          <w:szCs w:val="20"/>
+        </w:rPr>
+        <w:t>&lt;html&gt;</w:t>
+      </w:r>
+    </w:p>
+    <w:p>
+      <w:pPr>
+        <w:pStyle w:val="ad"/>
+        <w:rPr>
+          <w:sz w:val="20"/>
+          <w:szCs w:val="20"/>
+        </w:rPr>
+      </w:pPr>
+      <w:r>
+        <w:rPr>
+          <w:sz w:val="20"/>
+          <w:szCs w:val="20"/>
+        </w:rPr>
+        <w:t>&lt;head&gt;</w:t>
+      </w:r>
+    </w:p>
+    <w:p>
+      <w:pPr>
+        <w:pStyle w:val="ad"/>
+        <w:rPr>
+          <w:sz w:val="20"/>
+          <w:szCs w:val="20"/>
+        </w:rPr>
+      </w:pPr>
+      <w:r>
+        <w:rPr>
+          <w:sz w:val="20"/>
+          <w:szCs w:val="20"/>
+        </w:rPr>
+        <w:t xml:space="preserve">    &lt;meta charset="utf-8"&gt;</w:t>
+      </w:r>
+    </w:p>
+    <w:p>
+      <w:pPr>
+        <w:pStyle w:val="ad"/>
+        <w:rPr>
+          <w:sz w:val="20"/>
+          <w:szCs w:val="20"/>
+        </w:rPr>
+      </w:pPr>
+      <w:r>
+        <w:rPr>
+          <w:sz w:val="20"/>
+          <w:szCs w:val="20"/>
+        </w:rPr>
+        <w:t xml:space="preserve">    &lt;meta name="viewport" content="width=device-width, initial-scale=1"&gt;</w:t>
+      </w:r>
+    </w:p>
+    <w:p>
+      <w:pPr>
+        <w:pStyle w:val="ad"/>
+        <w:rPr>
+          <w:sz w:val="20"/>
+          <w:szCs w:val="20"/>
+        </w:rPr>
+      </w:pPr>
+      <w:r>
+        <w:rPr>
+          <w:sz w:val="20"/>
+          <w:szCs w:val="20"/>
+        </w:rPr>
+        <w:t xml:space="preserve">    &lt;title&gt;Lab Security — Unified App&lt;/title&gt;</w:t>
+      </w:r>
+    </w:p>
+    <w:p>
+      <w:pPr>
+        <w:pStyle w:val="ad"/>
+        <w:rPr>
+          <w:sz w:val="20"/>
+          <w:szCs w:val="20"/>
+        </w:rPr>
+      </w:pPr>
+      <w:r>
+        <w:rPr>
+          <w:sz w:val="20"/>
+          <w:szCs w:val="20"/>
+        </w:rPr>
+        <w:t xml:space="preserve">    &lt;style&gt;</w:t>
+      </w:r>
+    </w:p>
+    <w:p>
+      <w:pPr>
+        <w:pStyle w:val="ad"/>
+        <w:rPr>
+          <w:sz w:val="20"/>
+          <w:szCs w:val="20"/>
+        </w:rPr>
+      </w:pPr>
+      <w:r>
+        <w:rPr>
+          <w:sz w:val="20"/>
+          <w:szCs w:val="20"/>
+        </w:rPr>
+        <w:t xml:space="preserve">        body { font-family: Arial, sans-serif; padding: 20px; }</w:t>
+      </w:r>
+    </w:p>
+    <w:p>
+      <w:pPr>
+        <w:pStyle w:val="ad"/>
+        <w:rPr>
+          <w:sz w:val="20"/>
+          <w:szCs w:val="20"/>
+        </w:rPr>
+      </w:pPr>
+      <w:r>
+        <w:rPr>
+          <w:sz w:val="20"/>
+          <w:szCs w:val="20"/>
+        </w:rPr>
+        <w:t xml:space="preserve">        nav a { margin-right: 10px; }</w:t>
+      </w:r>
+    </w:p>
+    <w:p>
+      <w:pPr>
+        <w:pStyle w:val="ad"/>
+        <w:rPr>
+          <w:sz w:val="20"/>
+          <w:szCs w:val="20"/>
+        </w:rPr>
+      </w:pPr>
+      <w:r>
+        <w:rPr>
+          <w:sz w:val="20"/>
+          <w:szCs w:val="20"/>
+        </w:rPr>
+        <w:t xml:space="preserve">        form { margin-bottom: 20px; }</w:t>
+      </w:r>
+    </w:p>
+    <w:p>
+      <w:pPr>
+        <w:pStyle w:val="ad"/>
+        <w:rPr>
+          <w:sz w:val="20"/>
+          <w:szCs w:val="20"/>
+        </w:rPr>
+      </w:pPr>
+      <w:r>
+        <w:rPr>
+          <w:sz w:val="20"/>
+          <w:szCs w:val="20"/>
+        </w:rPr>
+        <w:t xml:space="preserve">        .message { padding: 8px; background: #efefef; border-radius: 4px; margin-bottom: 12px; }</w:t>
+      </w:r>
+    </w:p>
+    <w:p>
+      <w:pPr>
+        <w:pStyle w:val="ad"/>
+        <w:rPr>
+          <w:sz w:val="20"/>
+          <w:szCs w:val="20"/>
+        </w:rPr>
+      </w:pPr>
+      <w:r>
+        <w:rPr>
+          <w:sz w:val="20"/>
+          <w:szCs w:val="20"/>
+        </w:rPr>
+        <w:t xml:space="preserve">    &lt;/style&gt;</w:t>
+      </w:r>
+    </w:p>
+    <w:p>
+      <w:pPr>
+        <w:pStyle w:val="ad"/>
+        <w:rPr>
+          <w:sz w:val="20"/>
+          <w:szCs w:val="20"/>
+        </w:rPr>
+      </w:pPr>
+      <w:r>
+        <w:rPr>
+          <w:sz w:val="20"/>
+          <w:szCs w:val="20"/>
+        </w:rPr>
+        <w:t>&lt;/head&gt;</w:t>
+      </w:r>
+    </w:p>
+    <w:p>
+      <w:pPr>
+        <w:pStyle w:val="ad"/>
+        <w:rPr>
+          <w:sz w:val="20"/>
+          <w:szCs w:val="20"/>
+        </w:rPr>
+      </w:pPr>
+      <w:r>
+        <w:rPr>
+          <w:sz w:val="20"/>
+          <w:szCs w:val="20"/>
+        </w:rPr>
+        <w:t>&lt;body&gt;</w:t>
+      </w:r>
+    </w:p>
+    <w:p>
+      <w:pPr>
+        <w:pStyle w:val="ad"/>
+        <w:rPr>
+          <w:sz w:val="20"/>
+          <w:szCs w:val="20"/>
+        </w:rPr>
+      </w:pPr>
+      <w:r>
+        <w:rPr>
+          <w:sz w:val="20"/>
+          <w:szCs w:val="20"/>
+        </w:rPr>
+        <w:t xml:space="preserve">    &lt;h1&gt;Lab Security&lt;/h1&gt;</w:t>
+      </w:r>
+    </w:p>
+    <w:p>
+      <w:pPr>
+        <w:pStyle w:val="ad"/>
+        <w:rPr>
+          <w:sz w:val="20"/>
+          <w:szCs w:val="20"/>
+        </w:rPr>
+      </w:pPr>
+      <w:r>
+        <w:rPr>
+          <w:sz w:val="20"/>
+          <w:szCs w:val="20"/>
+        </w:rPr>
+        <w:t xml:space="preserve">    &lt;nav&gt;</w:t>
+      </w:r>
+    </w:p>
+    <w:p>
+      <w:pPr>
+        <w:pStyle w:val="ad"/>
+        <w:rPr>
+          <w:sz w:val="20"/>
+          <w:szCs w:val="20"/>
+        </w:rPr>
+      </w:pPr>
+      <w:r>
+        <w:rPr>
+          <w:sz w:val="20"/>
+          <w:szCs w:val="20"/>
+        </w:rPr>
+        <w:t xml:space="preserve">        &lt;a href="?page=home"&gt;Главная&lt;/a&gt;</w:t>
+      </w:r>
+    </w:p>
+    <w:p>
+      <w:pPr>
+        <w:pStyle w:val="ad"/>
+        <w:rPr>
+          <w:sz w:val="20"/>
+          <w:szCs w:val="20"/>
+        </w:rPr>
+      </w:pPr>
+      <w:r>
+        <w:rPr>
+          <w:sz w:val="20"/>
+          <w:szCs w:val="20"/>
+        </w:rPr>
+        <w:t xml:space="preserve">        &lt;a href="?page=login"&gt;Вход&lt;/a&gt;</w:t>
+      </w:r>
+    </w:p>
+    <w:p>
+      <w:pPr>
+        <w:pStyle w:val="ad"/>
+        <w:rPr>
+          <w:sz w:val="20"/>
+          <w:szCs w:val="20"/>
+        </w:rPr>
+      </w:pPr>
+      <w:r>
+        <w:rPr>
+          <w:sz w:val="20"/>
+          <w:szCs w:val="20"/>
+        </w:rPr>
+        <w:tab/>
+      </w:r>
+      <w:r>
+        <w:rPr>
+          <w:sz w:val="20"/>
+          <w:szCs w:val="20"/>
+        </w:rPr>
+        <w:tab/>
+        <w:t>&lt;?php if (isset($_SESSION['username'])): ?&gt;</w:t>
+      </w:r>
+    </w:p>
+    <w:p>
+      <w:pPr>
+        <w:pStyle w:val="ad"/>
+        <w:rPr>
+          <w:sz w:val="20"/>
+          <w:szCs w:val="20"/>
+        </w:rPr>
+      </w:pPr>
+      <w:r>
+        <w:rPr>
+          <w:sz w:val="20"/>
+          <w:szCs w:val="20"/>
+        </w:rPr>
+        <w:tab/>
+      </w:r>
+      <w:r>
+        <w:rPr>
+          <w:sz w:val="20"/>
+          <w:szCs w:val="20"/>
+        </w:rPr>
+        <w:tab/>
+      </w:r>
+      <w:r>
+        <w:rPr>
+          <w:sz w:val="20"/>
+          <w:szCs w:val="20"/>
+        </w:rPr>
+        <w:tab/>
+        <w:t>&lt;a href="?page=comments"&gt;Комментарии&lt;/a&gt;</w:t>
+      </w:r>
+    </w:p>
+    <w:p>
+      <w:pPr>
+        <w:pStyle w:val="ad"/>
+        <w:rPr>
+          <w:sz w:val="20"/>
+          <w:szCs w:val="20"/>
+        </w:rPr>
+      </w:pPr>
+      <w:r>
+        <w:rPr>
+          <w:sz w:val="20"/>
+          <w:szCs w:val="20"/>
+        </w:rPr>
+        <w:tab/>
+      </w:r>
+      <w:r>
+        <w:rPr>
+          <w:sz w:val="20"/>
+          <w:szCs w:val="20"/>
+        </w:rPr>
+        <w:tab/>
+      </w:r>
+      <w:r>
+        <w:rPr>
+          <w:sz w:val="20"/>
+          <w:szCs w:val="20"/>
+        </w:rPr>
+        <w:tab/>
+        <w:t>&lt;a href="?page=update-email"&gt;Обновить email&lt;/a&gt;</w:t>
+      </w:r>
+    </w:p>
+    <w:p>
+      <w:pPr>
+        <w:pStyle w:val="ad"/>
+        <w:rPr>
+          <w:sz w:val="20"/>
+          <w:szCs w:val="20"/>
+        </w:rPr>
+      </w:pPr>
+      <w:r>
+        <w:rPr>
+          <w:sz w:val="20"/>
+          <w:szCs w:val="20"/>
+        </w:rPr>
+        <w:t xml:space="preserve">            &lt;a href="?page=logout"&gt;Выйти (&lt;?php echo $_SESSION['username']; ?&gt;)&lt;/a&gt;</w:t>
+      </w:r>
+    </w:p>
+    <w:p>
+      <w:pPr>
+        <w:pStyle w:val="ad"/>
+        <w:rPr>
+          <w:sz w:val="20"/>
+          <w:szCs w:val="20"/>
+        </w:rPr>
+      </w:pPr>
+      <w:r>
+        <w:rPr>
+          <w:sz w:val="20"/>
+          <w:szCs w:val="20"/>
+        </w:rPr>
+        <w:t xml:space="preserve">        &lt;?php endif; ?&gt;</w:t>
+      </w:r>
+    </w:p>
+    <w:p>
+      <w:pPr>
+        <w:pStyle w:val="ad"/>
+        <w:rPr>
+          <w:sz w:val="20"/>
+          <w:szCs w:val="20"/>
+        </w:rPr>
+      </w:pPr>
+      <w:r>
+        <w:rPr>
+          <w:sz w:val="20"/>
+          <w:szCs w:val="20"/>
+        </w:rPr>
+        <w:t xml:space="preserve">    &lt;/nav&gt;</w:t>
+      </w:r>
+    </w:p>
+    <w:p>
+      <w:pPr>
+        <w:pStyle w:val="ad"/>
+        <w:rPr>
+          <w:sz w:val="20"/>
+          <w:szCs w:val="20"/>
+        </w:rPr>
+      </w:pPr>
+    </w:p>
+    <w:p>
+      <w:pPr>
+        <w:pStyle w:val="ad"/>
+        <w:rPr>
+          <w:sz w:val="20"/>
+          <w:szCs w:val="20"/>
+        </w:rPr>
+      </w:pPr>
+      <w:r>
+        <w:rPr>
+          <w:sz w:val="20"/>
+          <w:szCs w:val="20"/>
+        </w:rPr>
+        <w:t xml:space="preserve">    &lt;hr&gt;</w:t>
+      </w:r>
+    </w:p>
+    <w:p>
+      <w:pPr>
+        <w:pStyle w:val="ad"/>
+        <w:rPr>
+          <w:sz w:val="20"/>
+          <w:szCs w:val="20"/>
+        </w:rPr>
+      </w:pPr>
+    </w:p>
+    <w:p>
+      <w:pPr>
+        <w:pStyle w:val="ad"/>
+        <w:rPr>
+          <w:sz w:val="20"/>
+          <w:szCs w:val="20"/>
+        </w:rPr>
+      </w:pPr>
+      <w:r>
+        <w:rPr>
+          <w:sz w:val="20"/>
+          <w:szCs w:val="20"/>
+        </w:rPr>
+        <w:t xml:space="preserve">    &lt;?php if ($page === 'home'): ?&gt;</w:t>
+      </w:r>
+    </w:p>
+    <w:p>
+      <w:pPr>
+        <w:pStyle w:val="ad"/>
+        <w:rPr>
+          <w:sz w:val="20"/>
+          <w:szCs w:val="20"/>
+        </w:rPr>
+      </w:pPr>
+      <w:r>
+        <w:rPr>
+          <w:sz w:val="20"/>
+          <w:szCs w:val="20"/>
+        </w:rPr>
+        <w:t xml:space="preserve">        &lt;h2&gt;Главная&lt;/h2&gt;</w:t>
+      </w:r>
+    </w:p>
+    <w:p>
+      <w:pPr>
+        <w:pStyle w:val="ad"/>
+        <w:rPr>
+          <w:sz w:val="20"/>
+          <w:szCs w:val="20"/>
           <w:lang w:val="ru-RU"/>
         </w:rPr>
       </w:pPr>
       <w:r>
-        <w:t xml:space="preserve">        echo</w:t>
-      </w:r>
-      <w:r>
-        <w:rPr>
+        <w:rPr>
+          <w:sz w:val="20"/>
+          <w:szCs w:val="20"/>
           <w:lang w:val="ru-RU"/>
         </w:rPr>
-        <w:t xml:space="preserve"> "Добро пожаловать, $</w:t>
-      </w:r>
-      <w:r>
-        <w:t>username</w:t>
-      </w:r>
-      <w:r>
-        <w:rPr>
+        <w:t xml:space="preserve">        &lt;</w:t>
+      </w:r>
+      <w:r>
+        <w:rPr>
+          <w:sz w:val="20"/>
+          <w:szCs w:val="20"/>
+        </w:rPr>
+        <w:t>p</w:t>
+      </w:r>
+      <w:r>
+        <w:rPr>
+          <w:sz w:val="20"/>
+          <w:szCs w:val="20"/>
           <w:lang w:val="ru-RU"/>
         </w:rPr>
-        <w:t>!</w:t>
-      </w:r>
-      <w:proofErr w:type="gramStart"/>
-      <w:r>
-        <w:rPr>
+        <w:t xml:space="preserve">&gt;Данное приложение демонстрирует применение </w:t>
+      </w:r>
+      <w:r>
+        <w:rPr>
+          <w:sz w:val="20"/>
+          <w:szCs w:val="20"/>
+        </w:rPr>
+        <w:t>SQL</w:t>
+      </w:r>
+      <w:r>
+        <w:rPr>
+          <w:sz w:val="20"/>
+          <w:szCs w:val="20"/>
           <w:lang w:val="ru-RU"/>
         </w:rPr>
-        <w:t>";</w:t>
-      </w:r>
-      <w:proofErr w:type="gramEnd"/>
-    </w:p>
-    <w:p>
-      <w:pPr>
-        <w:pStyle w:val="ad"/>
-        <w:rPr>
+        <w:t xml:space="preserve">-инъекций, </w:t>
+      </w:r>
+      <w:r>
+        <w:rPr>
+          <w:sz w:val="20"/>
+          <w:szCs w:val="20"/>
+        </w:rPr>
+        <w:t>XSS</w:t>
+      </w:r>
+      <w:r>
+        <w:rPr>
+          <w:sz w:val="20"/>
+          <w:szCs w:val="20"/>
           <w:lang w:val="ru-RU"/>
         </w:rPr>
-      </w:pPr>
-      <w:r>
-        <w:rPr>
+        <w:t>-уязвимостей и уязвимостей авторизации&lt;/</w:t>
+      </w:r>
+      <w:r>
+        <w:rPr>
+          <w:sz w:val="20"/>
+          <w:szCs w:val="20"/>
+        </w:rPr>
+        <w:t>p</w:t>
+      </w:r>
+      <w:r>
+        <w:rPr>
+          <w:sz w:val="20"/>
+          <w:szCs w:val="20"/>
           <w:lang w:val="ru-RU"/>
         </w:rPr>
-        <w:t xml:space="preserve">    } </w:t>
-      </w:r>
-      <w:r>
-        <w:t>else</w:t>
-      </w:r>
-      <w:r>
-        <w:rPr>
+        <w:t>&gt;</w:t>
+      </w:r>
+    </w:p>
+    <w:p>
+      <w:pPr>
+        <w:pStyle w:val="ad"/>
+        <w:rPr>
+          <w:sz w:val="20"/>
+          <w:szCs w:val="20"/>
+        </w:rPr>
+      </w:pPr>
+      <w:r>
+        <w:rPr>
+          <w:sz w:val="20"/>
+          <w:szCs w:val="20"/>
           <w:lang w:val="ru-RU"/>
         </w:rPr>
-        <w:t xml:space="preserve"> {</w:t>
-      </w:r>
-    </w:p>
-    <w:p>
-      <w:pPr>
-        <w:pStyle w:val="ad"/>
-        <w:rPr>
+        <w:t xml:space="preserve">        </w:t>
+      </w:r>
+      <w:r>
+        <w:rPr>
+          <w:sz w:val="20"/>
+          <w:szCs w:val="20"/>
+        </w:rPr>
+        <w:t>&lt;?php if (isset($login_message)): ?&gt;&lt;div class="message"&gt;&lt;?php echo $login_message; ?&gt;&lt;/div&gt;&lt;?php endif; ?&gt;</w:t>
+      </w:r>
+    </w:p>
+    <w:p>
+      <w:pPr>
+        <w:pStyle w:val="ad"/>
+        <w:rPr>
+          <w:sz w:val="20"/>
+          <w:szCs w:val="20"/>
+        </w:rPr>
+      </w:pPr>
+      <w:r>
+        <w:rPr>
+          <w:sz w:val="20"/>
+          <w:szCs w:val="20"/>
+        </w:rPr>
+        <w:t xml:space="preserve">        &lt;?php if (isset($update_message)): ?&gt;&lt;div class="message"&gt;&lt;?php echo $update_message; ?&gt;&lt;/div&gt;&lt;?php endif; ?&gt;</w:t>
+      </w:r>
+    </w:p>
+    <w:p>
+      <w:pPr>
+        <w:pStyle w:val="ad"/>
+        <w:rPr>
+          <w:sz w:val="20"/>
+          <w:szCs w:val="20"/>
+        </w:rPr>
+      </w:pPr>
+    </w:p>
+    <w:p>
+      <w:pPr>
+        <w:pStyle w:val="ad"/>
+        <w:rPr>
+          <w:sz w:val="20"/>
+          <w:szCs w:val="20"/>
+        </w:rPr>
+      </w:pPr>
+      <w:r>
+        <w:rPr>
+          <w:sz w:val="20"/>
+          <w:szCs w:val="20"/>
+        </w:rPr>
+        <w:t xml:space="preserve">        &lt;h3&gt;Текущий пользователь&lt;/h3&gt;</w:t>
+      </w:r>
+    </w:p>
+    <w:p>
+      <w:pPr>
+        <w:pStyle w:val="ad"/>
+        <w:rPr>
+          <w:sz w:val="20"/>
+          <w:szCs w:val="20"/>
+        </w:rPr>
+      </w:pPr>
+      <w:r>
+        <w:rPr>
+          <w:sz w:val="20"/>
+          <w:szCs w:val="20"/>
+        </w:rPr>
+        <w:t xml:space="preserve">        &lt;p&gt;&lt;?php echo isset($_SESSION['username']) ? $_SESSION['username'] : 'Гость'; ?&gt;&lt;/p&gt;</w:t>
+      </w:r>
+    </w:p>
+    <w:p>
+      <w:pPr>
+        <w:pStyle w:val="ad"/>
+        <w:rPr>
+          <w:sz w:val="20"/>
+          <w:szCs w:val="20"/>
+        </w:rPr>
+      </w:pPr>
+    </w:p>
+    <w:p>
+      <w:pPr>
+        <w:pStyle w:val="ad"/>
+        <w:rPr>
+          <w:sz w:val="20"/>
+          <w:szCs w:val="20"/>
+        </w:rPr>
+      </w:pPr>
+      <w:r>
+        <w:rPr>
+          <w:sz w:val="20"/>
+          <w:szCs w:val="20"/>
+        </w:rPr>
+        <w:lastRenderedPageBreak/>
+        <w:t xml:space="preserve">    &lt;?php elseif ($page === 'login'): ?&gt;</w:t>
+      </w:r>
+    </w:p>
+    <w:p>
+      <w:pPr>
+        <w:pStyle w:val="ad"/>
+        <w:rPr>
+          <w:sz w:val="20"/>
+          <w:szCs w:val="20"/>
+        </w:rPr>
+      </w:pPr>
+      <w:r>
+        <w:rPr>
+          <w:sz w:val="20"/>
+          <w:szCs w:val="20"/>
+        </w:rPr>
+        <w:t xml:space="preserve">        &lt;h2&gt;Вход&lt;/h2&gt;</w:t>
+      </w:r>
+    </w:p>
+    <w:p>
+      <w:pPr>
+        <w:pStyle w:val="ad"/>
+        <w:rPr>
+          <w:sz w:val="20"/>
+          <w:szCs w:val="20"/>
+        </w:rPr>
+      </w:pPr>
+      <w:r>
+        <w:rPr>
+          <w:sz w:val="20"/>
+          <w:szCs w:val="20"/>
+        </w:rPr>
+        <w:t xml:space="preserve">        &lt;?php if (isset($login_message)): ?&gt;&lt;div class="message"&gt;&lt;?php echo $login_message; ?&gt;&lt;/div&gt;&lt;?php endif; ?&gt;</w:t>
+      </w:r>
+    </w:p>
+    <w:p>
+      <w:pPr>
+        <w:pStyle w:val="ad"/>
+        <w:rPr>
+          <w:sz w:val="20"/>
+          <w:szCs w:val="20"/>
+        </w:rPr>
+      </w:pPr>
+      <w:r>
+        <w:rPr>
+          <w:sz w:val="20"/>
+          <w:szCs w:val="20"/>
+        </w:rPr>
+        <w:t xml:space="preserve">        &lt;form method="POST" action="?page=login"&gt;</w:t>
+      </w:r>
+    </w:p>
+    <w:p>
+      <w:pPr>
+        <w:pStyle w:val="ad"/>
+        <w:rPr>
+          <w:sz w:val="20"/>
+          <w:szCs w:val="20"/>
+        </w:rPr>
+      </w:pPr>
+      <w:r>
+        <w:rPr>
+          <w:sz w:val="20"/>
+          <w:szCs w:val="20"/>
+        </w:rPr>
+        <w:t xml:space="preserve">            Логин: &lt;input type="text" name="username"&gt;&lt;br&gt;</w:t>
+      </w:r>
+    </w:p>
+    <w:p>
+      <w:pPr>
+        <w:pStyle w:val="ad"/>
+        <w:rPr>
+          <w:sz w:val="20"/>
+          <w:szCs w:val="20"/>
+        </w:rPr>
+      </w:pPr>
+      <w:r>
+        <w:rPr>
+          <w:sz w:val="20"/>
+          <w:szCs w:val="20"/>
+        </w:rPr>
+        <w:t xml:space="preserve">            Пароль: &lt;input type="password" name="password"&gt;&lt;br&gt;</w:t>
+      </w:r>
+    </w:p>
+    <w:p>
+      <w:pPr>
+        <w:pStyle w:val="ad"/>
+        <w:rPr>
+          <w:sz w:val="20"/>
+          <w:szCs w:val="20"/>
+        </w:rPr>
+      </w:pPr>
+      <w:r>
+        <w:rPr>
+          <w:sz w:val="20"/>
+          <w:szCs w:val="20"/>
+        </w:rPr>
+        <w:t xml:space="preserve">            &lt;input type="submit" value="Login"&gt;</w:t>
+      </w:r>
+    </w:p>
+    <w:p>
+      <w:pPr>
+        <w:pStyle w:val="ad"/>
+        <w:rPr>
+          <w:sz w:val="20"/>
+          <w:szCs w:val="20"/>
+        </w:rPr>
+      </w:pPr>
+      <w:r>
+        <w:rPr>
+          <w:sz w:val="20"/>
+          <w:szCs w:val="20"/>
+        </w:rPr>
+        <w:t xml:space="preserve">        &lt;/form&gt;</w:t>
+      </w:r>
+    </w:p>
+    <w:p>
+      <w:pPr>
+        <w:pStyle w:val="ad"/>
+        <w:rPr>
+          <w:sz w:val="20"/>
+          <w:szCs w:val="20"/>
+        </w:rPr>
+      </w:pPr>
+    </w:p>
+    <w:p>
+      <w:pPr>
+        <w:pStyle w:val="ad"/>
+        <w:rPr>
+          <w:sz w:val="20"/>
+          <w:szCs w:val="20"/>
+        </w:rPr>
+      </w:pPr>
+      <w:r>
+        <w:rPr>
+          <w:sz w:val="20"/>
+          <w:szCs w:val="20"/>
+        </w:rPr>
+        <w:t xml:space="preserve">    &lt;?php elseif ($page === 'comments'): ?&gt;</w:t>
+      </w:r>
+    </w:p>
+    <w:p>
+      <w:pPr>
+        <w:pStyle w:val="ad"/>
+        <w:rPr>
+          <w:sz w:val="20"/>
+          <w:szCs w:val="20"/>
+        </w:rPr>
+      </w:pPr>
+      <w:r>
+        <w:rPr>
+          <w:sz w:val="20"/>
+          <w:szCs w:val="20"/>
+        </w:rPr>
+        <w:t xml:space="preserve">        &lt;h2&gt;Комментарии&lt;/h2&gt;</w:t>
+      </w:r>
+    </w:p>
+    <w:p>
+      <w:pPr>
+        <w:pStyle w:val="ad"/>
+        <w:rPr>
+          <w:sz w:val="20"/>
+          <w:szCs w:val="20"/>
+        </w:rPr>
+      </w:pPr>
+      <w:r>
+        <w:rPr>
+          <w:sz w:val="20"/>
+          <w:szCs w:val="20"/>
+        </w:rPr>
+        <w:t xml:space="preserve">        &lt;form method="POST" action="?page=comments"&gt;</w:t>
+      </w:r>
+    </w:p>
+    <w:p>
+      <w:pPr>
+        <w:pStyle w:val="ad"/>
+        <w:rPr>
+          <w:sz w:val="20"/>
+          <w:szCs w:val="20"/>
+        </w:rPr>
+      </w:pPr>
+      <w:r>
+        <w:rPr>
+          <w:sz w:val="20"/>
+          <w:szCs w:val="20"/>
+        </w:rPr>
+        <w:t xml:space="preserve">            Логин: &lt;input type="text" name="username" value="&lt;?php echo isset($_SESSION['username']) ? $_SESSION['username'] : ''; ?&gt;"&gt;&lt;br&gt;</w:t>
+      </w:r>
+    </w:p>
+    <w:p>
+      <w:pPr>
+        <w:pStyle w:val="ad"/>
+        <w:rPr>
+          <w:sz w:val="20"/>
+          <w:szCs w:val="20"/>
+        </w:rPr>
+      </w:pPr>
+      <w:r>
+        <w:rPr>
+          <w:sz w:val="20"/>
+          <w:szCs w:val="20"/>
+        </w:rPr>
+        <w:t xml:space="preserve">            Комментарий: &lt;textarea name="comment"&gt;&lt;/textarea&gt;&lt;br&gt;</w:t>
+      </w:r>
+    </w:p>
+    <w:p>
+      <w:pPr>
+        <w:pStyle w:val="ad"/>
+        <w:rPr>
+          <w:sz w:val="20"/>
+          <w:szCs w:val="20"/>
+        </w:rPr>
+      </w:pPr>
+      <w:r>
+        <w:rPr>
+          <w:sz w:val="20"/>
+          <w:szCs w:val="20"/>
+        </w:rPr>
+        <w:t xml:space="preserve">            &lt;input type="submit" value="</w:t>
+      </w:r>
+      <w:r>
+        <w:rPr>
+          <w:sz w:val="20"/>
+          <w:szCs w:val="20"/>
           <w:lang w:val="ru-RU"/>
         </w:rPr>
-      </w:pPr>
-      <w:r>
-        <w:rPr>
+        <w:t>Отправить</w:t>
+      </w:r>
+      <w:r>
+        <w:rPr>
+          <w:sz w:val="20"/>
+          <w:szCs w:val="20"/>
+        </w:rPr>
+        <w:t>"&gt;</w:t>
+      </w:r>
+    </w:p>
+    <w:p>
+      <w:pPr>
+        <w:pStyle w:val="ad"/>
+        <w:rPr>
+          <w:sz w:val="20"/>
+          <w:szCs w:val="20"/>
+        </w:rPr>
+      </w:pPr>
+      <w:r>
+        <w:rPr>
+          <w:sz w:val="20"/>
+          <w:szCs w:val="20"/>
+        </w:rPr>
+        <w:t xml:space="preserve">        &lt;/form&gt;</w:t>
+      </w:r>
+    </w:p>
+    <w:p>
+      <w:pPr>
+        <w:pStyle w:val="ad"/>
+        <w:rPr>
+          <w:sz w:val="20"/>
+          <w:szCs w:val="20"/>
+        </w:rPr>
+      </w:pPr>
+    </w:p>
+    <w:p>
+      <w:pPr>
+        <w:pStyle w:val="ad"/>
+        <w:rPr>
+          <w:sz w:val="20"/>
+          <w:szCs w:val="20"/>
+        </w:rPr>
+      </w:pPr>
+      <w:r>
+        <w:rPr>
+          <w:sz w:val="20"/>
+          <w:szCs w:val="20"/>
+        </w:rPr>
+        <w:t xml:space="preserve">        &lt;h3&gt;Все комментарии:&lt;/h3&gt;</w:t>
+      </w:r>
+    </w:p>
+    <w:p>
+      <w:pPr>
+        <w:pStyle w:val="ad"/>
+        <w:rPr>
+          <w:sz w:val="20"/>
+          <w:szCs w:val="20"/>
+        </w:rPr>
+      </w:pPr>
+      <w:r>
+        <w:rPr>
+          <w:sz w:val="20"/>
+          <w:szCs w:val="20"/>
+        </w:rPr>
+        <w:t xml:space="preserve">        &lt;ul&gt;</w:t>
+      </w:r>
+    </w:p>
+    <w:p>
+      <w:pPr>
+        <w:pStyle w:val="ad"/>
+        <w:rPr>
+          <w:sz w:val="20"/>
+          <w:szCs w:val="20"/>
+        </w:rPr>
+      </w:pPr>
+      <w:r>
+        <w:rPr>
+          <w:sz w:val="20"/>
+          <w:szCs w:val="20"/>
+        </w:rPr>
+        <w:t xml:space="preserve">            &lt;?php while ($row = $comments_result-&gt;fetch_assoc()): ?&gt;</w:t>
+      </w:r>
+    </w:p>
+    <w:p>
+      <w:pPr>
+        <w:pStyle w:val="ad"/>
+        <w:rPr>
+          <w:sz w:val="20"/>
+          <w:szCs w:val="20"/>
+        </w:rPr>
+      </w:pPr>
+      <w:r>
+        <w:rPr>
+          <w:sz w:val="20"/>
+          <w:szCs w:val="20"/>
+        </w:rPr>
+        <w:t xml:space="preserve">                &lt;li&gt;&lt;strong&gt;&lt;?php echo $row['username']; ?&gt;:&lt;/strong&gt; &lt;?php echo $row['comment']; ?&gt;&lt;/li&gt;</w:t>
+      </w:r>
+    </w:p>
+    <w:p>
+      <w:pPr>
+        <w:pStyle w:val="ad"/>
+        <w:rPr>
+          <w:sz w:val="20"/>
+          <w:szCs w:val="20"/>
+        </w:rPr>
+      </w:pPr>
+      <w:r>
+        <w:rPr>
+          <w:sz w:val="20"/>
+          <w:szCs w:val="20"/>
+        </w:rPr>
+        <w:t xml:space="preserve">            &lt;?php endwhile; ?&gt;</w:t>
+      </w:r>
+    </w:p>
+    <w:p>
+      <w:pPr>
+        <w:pStyle w:val="ad"/>
+        <w:rPr>
+          <w:sz w:val="20"/>
+          <w:szCs w:val="20"/>
+        </w:rPr>
+      </w:pPr>
+      <w:r>
+        <w:rPr>
+          <w:sz w:val="20"/>
+          <w:szCs w:val="20"/>
+        </w:rPr>
+        <w:t xml:space="preserve">        &lt;/ul&gt;</w:t>
+      </w:r>
+    </w:p>
+    <w:p>
+      <w:pPr>
+        <w:pStyle w:val="ad"/>
+        <w:rPr>
+          <w:sz w:val="20"/>
+          <w:szCs w:val="20"/>
+        </w:rPr>
+      </w:pPr>
+    </w:p>
+    <w:p>
+      <w:pPr>
+        <w:pStyle w:val="ad"/>
+        <w:rPr>
+          <w:sz w:val="20"/>
+          <w:szCs w:val="20"/>
+        </w:rPr>
+      </w:pPr>
+      <w:r>
+        <w:rPr>
+          <w:sz w:val="20"/>
+          <w:szCs w:val="20"/>
+        </w:rPr>
+        <w:t xml:space="preserve">    &lt;?php elseif ($page === 'update-email'): ?&gt;</w:t>
+      </w:r>
+    </w:p>
+    <w:p>
+      <w:pPr>
+        <w:pStyle w:val="ad"/>
+        <w:rPr>
+          <w:sz w:val="20"/>
+          <w:szCs w:val="20"/>
+        </w:rPr>
+      </w:pPr>
+      <w:r>
+        <w:rPr>
+          <w:sz w:val="20"/>
+          <w:szCs w:val="20"/>
+        </w:rPr>
+        <w:t xml:space="preserve">        &lt;h2&gt;Сменить email&lt;/h2&gt;</w:t>
+      </w:r>
+    </w:p>
+    <w:p>
+      <w:pPr>
+        <w:pStyle w:val="ad"/>
+        <w:rPr>
+          <w:sz w:val="20"/>
+          <w:szCs w:val="20"/>
+        </w:rPr>
+      </w:pPr>
+      <w:r>
+        <w:rPr>
+          <w:sz w:val="20"/>
+          <w:szCs w:val="20"/>
+        </w:rPr>
+        <w:t xml:space="preserve">        &lt;form method="POST" action="?page=update-email"&gt;</w:t>
+      </w:r>
+    </w:p>
+    <w:p>
+      <w:pPr>
+        <w:pStyle w:val="ad"/>
+        <w:rPr>
+          <w:sz w:val="20"/>
+          <w:szCs w:val="20"/>
+        </w:rPr>
+      </w:pPr>
+      <w:r>
+        <w:rPr>
+          <w:sz w:val="20"/>
+          <w:szCs w:val="20"/>
+        </w:rPr>
+        <w:t xml:space="preserve">            &lt;label for="username"&gt;Логин&lt;/label&gt;</w:t>
+      </w:r>
+    </w:p>
+    <w:p>
+      <w:pPr>
+        <w:pStyle w:val="ad"/>
+        <w:rPr>
+          <w:sz w:val="20"/>
+          <w:szCs w:val="20"/>
+        </w:rPr>
+      </w:pPr>
+      <w:r>
+        <w:rPr>
+          <w:sz w:val="20"/>
+          <w:szCs w:val="20"/>
+        </w:rPr>
+        <w:t xml:space="preserve">            &lt;input type="text" id="username" name="username" required value="&lt;?php echo isset($_SESSION['username']) ? $_SESSION['username'] : ''; ?&gt;"&gt;&lt;br&gt;</w:t>
+      </w:r>
+    </w:p>
+    <w:p>
+      <w:pPr>
+        <w:pStyle w:val="ad"/>
+        <w:rPr>
+          <w:sz w:val="20"/>
+          <w:szCs w:val="20"/>
+        </w:rPr>
+      </w:pPr>
+      <w:r>
+        <w:rPr>
+          <w:sz w:val="20"/>
+          <w:szCs w:val="20"/>
+        </w:rPr>
+        <w:t xml:space="preserve">            &lt;label for="new_email"&gt;Новый Email:&lt;/label&gt;</w:t>
+      </w:r>
+    </w:p>
+    <w:p>
+      <w:pPr>
+        <w:pStyle w:val="ad"/>
+        <w:rPr>
+          <w:sz w:val="20"/>
+          <w:szCs w:val="20"/>
+        </w:rPr>
+      </w:pPr>
+      <w:r>
+        <w:rPr>
+          <w:sz w:val="20"/>
+          <w:szCs w:val="20"/>
+        </w:rPr>
+        <w:t xml:space="preserve">            &lt;input type="email" id="new_email" name="new_email" required&gt;&lt;br&gt;</w:t>
+      </w:r>
+    </w:p>
+    <w:p>
+      <w:pPr>
+        <w:pStyle w:val="ad"/>
+        <w:rPr>
+          <w:sz w:val="20"/>
+          <w:szCs w:val="20"/>
+        </w:rPr>
+      </w:pPr>
+      <w:r>
+        <w:rPr>
+          <w:sz w:val="20"/>
+          <w:szCs w:val="20"/>
+        </w:rPr>
+        <w:t xml:space="preserve">            &lt;input type="submit" value="Update Email"&gt;</w:t>
+      </w:r>
+    </w:p>
+    <w:p>
+      <w:pPr>
+        <w:pStyle w:val="ad"/>
+        <w:rPr>
+          <w:sz w:val="20"/>
+          <w:szCs w:val="20"/>
+        </w:rPr>
+      </w:pPr>
+      <w:r>
+        <w:rPr>
+          <w:sz w:val="20"/>
+          <w:szCs w:val="20"/>
+        </w:rPr>
+        <w:t xml:space="preserve">        &lt;/form&gt;</w:t>
+      </w:r>
+    </w:p>
+    <w:p>
+      <w:pPr>
+        <w:pStyle w:val="ad"/>
+        <w:rPr>
+          <w:sz w:val="20"/>
+          <w:szCs w:val="20"/>
+        </w:rPr>
+      </w:pPr>
+    </w:p>
+    <w:p>
+      <w:pPr>
+        <w:pStyle w:val="ad"/>
+        <w:rPr>
+          <w:sz w:val="20"/>
+          <w:szCs w:val="20"/>
+        </w:rPr>
+      </w:pPr>
+      <w:r>
+        <w:rPr>
+          <w:sz w:val="20"/>
+          <w:szCs w:val="20"/>
+        </w:rPr>
+        <w:t xml:space="preserve">        &lt;?php if (isset($update_message)): ?&gt;&lt;div class="message"&gt;&lt;?php echo $update_message; ?&gt;&lt;/div&gt;&lt;?php endif; ?&gt;</w:t>
+      </w:r>
+    </w:p>
+    <w:p>
+      <w:pPr>
+        <w:pStyle w:val="ad"/>
+        <w:rPr>
+          <w:sz w:val="20"/>
+          <w:szCs w:val="20"/>
+        </w:rPr>
+      </w:pPr>
+    </w:p>
+    <w:p>
+      <w:pPr>
+        <w:pStyle w:val="ad"/>
+        <w:rPr>
+          <w:sz w:val="20"/>
+          <w:szCs w:val="20"/>
+        </w:rPr>
+      </w:pPr>
+      <w:r>
+        <w:rPr>
+          <w:sz w:val="20"/>
+          <w:szCs w:val="20"/>
+        </w:rPr>
+        <w:t xml:space="preserve">    &lt;?php elseif ($page === 'logout'): ?&gt;</w:t>
+      </w:r>
+    </w:p>
+    <w:p>
+      <w:pPr>
+        <w:pStyle w:val="ad"/>
+        <w:rPr>
+          <w:sz w:val="20"/>
+          <w:szCs w:val="20"/>
+        </w:rPr>
+      </w:pPr>
+      <w:r>
+        <w:rPr>
+          <w:sz w:val="20"/>
+          <w:szCs w:val="20"/>
+        </w:rPr>
+        <w:t xml:space="preserve">        &lt;?php session_destroy(); header('Location: ?page=home'); exit; ?&gt;</w:t>
+      </w:r>
+    </w:p>
+    <w:p>
+      <w:pPr>
+        <w:pStyle w:val="ad"/>
+        <w:rPr>
+          <w:sz w:val="20"/>
+          <w:szCs w:val="20"/>
+        </w:rPr>
+      </w:pPr>
+    </w:p>
+    <w:p>
+      <w:pPr>
+        <w:pStyle w:val="ad"/>
+        <w:rPr>
+          <w:sz w:val="20"/>
+          <w:szCs w:val="20"/>
+        </w:rPr>
+      </w:pPr>
+      <w:r>
+        <w:rPr>
+          <w:sz w:val="20"/>
+          <w:szCs w:val="20"/>
+        </w:rPr>
+        <w:t xml:space="preserve">    &lt;?php else: ?&gt;</w:t>
+      </w:r>
+    </w:p>
+    <w:p>
+      <w:pPr>
+        <w:pStyle w:val="ad"/>
+        <w:rPr>
+          <w:sz w:val="20"/>
+          <w:szCs w:val="20"/>
+        </w:rPr>
+      </w:pPr>
+      <w:r>
+        <w:rPr>
+          <w:sz w:val="20"/>
+          <w:szCs w:val="20"/>
+        </w:rPr>
+        <w:t xml:space="preserve">        &lt;h2&gt;Not Found&lt;/h2&gt;</w:t>
+      </w:r>
+    </w:p>
+    <w:p>
+      <w:pPr>
+        <w:pStyle w:val="ad"/>
+        <w:rPr>
+          <w:sz w:val="20"/>
+          <w:szCs w:val="20"/>
+        </w:rPr>
+      </w:pPr>
+      <w:r>
+        <w:rPr>
+          <w:sz w:val="20"/>
+          <w:szCs w:val="20"/>
+        </w:rPr>
+        <w:t xml:space="preserve">        &lt;p&gt;Unknown page.&lt;/p&gt;</w:t>
+      </w:r>
+    </w:p>
+    <w:p>
+      <w:pPr>
+        <w:pStyle w:val="ad"/>
+        <w:rPr>
+          <w:sz w:val="20"/>
+          <w:szCs w:val="20"/>
+        </w:rPr>
+      </w:pPr>
+      <w:r>
+        <w:rPr>
+          <w:sz w:val="20"/>
+          <w:szCs w:val="20"/>
+        </w:rPr>
+        <w:t xml:space="preserve">    &lt;?php endif; ?&gt;</w:t>
+      </w:r>
+    </w:p>
+    <w:p>
+      <w:pPr>
+        <w:pStyle w:val="ad"/>
+        <w:rPr>
+          <w:sz w:val="20"/>
+          <w:szCs w:val="20"/>
+        </w:rPr>
+      </w:pPr>
+    </w:p>
+    <w:p>
+      <w:pPr>
+        <w:pStyle w:val="ad"/>
+        <w:rPr>
+          <w:sz w:val="20"/>
+          <w:szCs w:val="20"/>
+        </w:rPr>
+      </w:pPr>
+      <w:r>
+        <w:rPr>
+          <w:sz w:val="20"/>
+          <w:szCs w:val="20"/>
+        </w:rPr>
+        <w:t>&lt;/body&gt;</w:t>
+      </w:r>
+    </w:p>
+    <w:p>
+      <w:pPr>
+        <w:pStyle w:val="ad"/>
+        <w:rPr>
+          <w:rFonts w:ascii="Times New Roman" w:hAnsi="Times New Roman"/>
+          <w:sz w:val="20"/>
+          <w:szCs w:val="20"/>
+        </w:rPr>
+      </w:pPr>
+      <w:r>
+        <w:rPr>
+          <w:sz w:val="20"/>
+          <w:szCs w:val="20"/>
           <w:lang w:val="ru-RU"/>
         </w:rPr>
-        <w:t xml:space="preserve">        </w:t>
-      </w:r>
-      <w:r>
-        <w:t>echo</w:t>
-      </w:r>
-      <w:r>
-        <w:rPr>
+        <w:t>&lt;/</w:t>
+      </w:r>
+      <w:r>
+        <w:rPr>
+          <w:sz w:val="20"/>
+          <w:szCs w:val="20"/>
+        </w:rPr>
+        <w:t>html</w:t>
+      </w:r>
+      <w:r>
+        <w:rPr>
+          <w:sz w:val="20"/>
+          <w:szCs w:val="20"/>
           <w:lang w:val="ru-RU"/>
         </w:rPr>
-        <w:t xml:space="preserve"> "Неверное имя пользователя или пароль.</w:t>
-      </w:r>
-      <w:proofErr w:type="gramStart"/>
-      <w:r>
-        <w:rPr>
-          <w:lang w:val="ru-RU"/>
-        </w:rPr>
-        <w:t>";</w:t>
-      </w:r>
-      <w:proofErr w:type="gramEnd"/>
-    </w:p>
-    <w:p>
-      <w:pPr>
-        <w:pStyle w:val="ad"/>
-      </w:pPr>
-      <w:r>
-        <w:rPr>
-          <w:lang w:val="ru-RU"/>
-        </w:rPr>
-        <w:t xml:space="preserve">    </w:t>
-      </w:r>
-      <w:r>
-        <w:t>}</w:t>
-      </w:r>
-    </w:p>
-    <w:p>
-      <w:pPr>
-        <w:pStyle w:val="ad"/>
-      </w:pPr>
-      <w:r>
-        <w:t>}</w:t>
-      </w:r>
-    </w:p>
-    <w:p>
-      <w:pPr>
-        <w:pStyle w:val="ad"/>
-      </w:pPr>
-      <w:r>
-        <w:t>?&gt;</w:t>
-      </w:r>
-    </w:p>
-    <w:p>
-      <w:pPr>
-        <w:pStyle w:val="ad"/>
-      </w:pPr>
-    </w:p>
-    <w:p>
-      <w:pPr>
-        <w:pStyle w:val="ad"/>
-      </w:pPr>
-      <w:r>
-        <w:t>&lt;!DOCTYPE html&gt;</w:t>
-      </w:r>
-    </w:p>
-    <w:p>
-      <w:pPr>
-        <w:pStyle w:val="ad"/>
-      </w:pPr>
-      <w:r>
-        <w:t>&lt;html&gt;</w:t>
-      </w:r>
-    </w:p>
-    <w:p>
-      <w:pPr>
-        <w:pStyle w:val="ad"/>
-      </w:pPr>
-      <w:r>
-        <w:t>&lt;head&gt;</w:t>
-      </w:r>
-    </w:p>
-    <w:p>
-      <w:pPr>
-        <w:pStyle w:val="ad"/>
-      </w:pPr>
-      <w:r>
-        <w:t xml:space="preserve">    &lt;title&gt;Login&lt;/title&gt;</w:t>
-      </w:r>
-    </w:p>
-    <w:p>
-      <w:pPr>
-        <w:pStyle w:val="ad"/>
-      </w:pPr>
-      <w:r>
-        <w:t>&lt;/head&gt;</w:t>
-      </w:r>
-    </w:p>
-    <w:p>
-      <w:pPr>
-        <w:pStyle w:val="ad"/>
-      </w:pPr>
-      <w:r>
-        <w:t>&lt;body&gt;</w:t>
-      </w:r>
-    </w:p>
-    <w:p>
-      <w:pPr>
-        <w:pStyle w:val="ad"/>
-      </w:pPr>
-      <w:r>
-        <w:t xml:space="preserve">    &lt;h1&gt;Login&lt;/h1&gt;</w:t>
-      </w:r>
-    </w:p>
-    <w:p>
-      <w:pPr>
-        <w:pStyle w:val="ad"/>
-      </w:pPr>
-      <w:r>
-        <w:t xml:space="preserve">    &lt;form method="POST" action="</w:t>
-      </w:r>
-      <w:proofErr w:type="spellStart"/>
-      <w:r>
-        <w:t>login.php</w:t>
-      </w:r>
-      <w:proofErr w:type="spellEnd"/>
-      <w:r>
-        <w:t>"&gt;</w:t>
-      </w:r>
-    </w:p>
-    <w:p>
-      <w:pPr>
-        <w:pStyle w:val="ad"/>
-      </w:pPr>
-      <w:r>
-        <w:t xml:space="preserve">        Username: &lt;input type="text" name="username"&gt;&lt;</w:t>
-      </w:r>
-      <w:proofErr w:type="spellStart"/>
-      <w:r>
-        <w:t>br</w:t>
-      </w:r>
-      <w:proofErr w:type="spellEnd"/>
-      <w:r>
         <w:t>&gt;</w:t>
       </w:r>
     </w:p>
-    <w:p>
-      <w:pPr>
-        <w:pStyle w:val="ad"/>
-      </w:pPr>
-      <w:r>
-        <w:t xml:space="preserve">        Password: &lt;input type="password" name="password"&gt;&lt;</w:t>
-      </w:r>
-      <w:proofErr w:type="spellStart"/>
-      <w:r>
-        <w:t>br</w:t>
-      </w:r>
-      <w:proofErr w:type="spellEnd"/>
-      <w:r>
-        <w:t>&gt;</w:t>
-      </w:r>
-    </w:p>
-    <w:p>
-      <w:pPr>
-        <w:pStyle w:val="ad"/>
-      </w:pPr>
-      <w:r>
-        <w:t xml:space="preserve">        &lt;input type="submit" value="Login"&gt;</w:t>
-      </w:r>
-    </w:p>
-    <w:p>
-      <w:pPr>
-        <w:pStyle w:val="ad"/>
-      </w:pPr>
-      <w:r>
-        <w:t xml:space="preserve">    </w:t>
-      </w:r>
-      <w:r>
-        <w:t>&lt;/form&gt;</w:t>
-      </w:r>
-    </w:p>
-    <w:p>
-      <w:pPr>
-        <w:pStyle w:val="ad"/>
-      </w:pPr>
-      <w:r>
-        <w:t>&lt;/body&gt;</w:t>
-      </w:r>
-    </w:p>
-    <w:p>
-      <w:pPr>
-        <w:pStyle w:val="ad"/>
-      </w:pPr>
-      <w:r>
-        <w:t>&lt;/html&gt;</w:t>
-      </w:r>
-    </w:p>
-    <w:p>
-      <w:pPr>
-        <w:pStyle w:val="2"/>
-        <w:numPr>
-          <w:ilvl w:val="1"/>
-          <w:numId w:val="1"/>
-        </w:numPr>
-      </w:pPr>
-      <w:r>
-        <w:t>Форма комментариев (</w:t>
-      </w:r>
-      <w:proofErr w:type="spellStart"/>
-      <w:r>
-        <w:t>comments.php</w:t>
-      </w:r>
-      <w:proofErr w:type="spellEnd"/>
-      <w:r>
-        <w:t>)</w:t>
-      </w:r>
-    </w:p>
-    <w:p>
-      <w:r>
-        <w:t>Этот код демонстрирует уязвимость к XSS, позволяя пользователям вставлять произвольный HTML или JavaScript код</w:t>
-      </w:r>
-      <w:r>
-        <w:t xml:space="preserve"> </w:t>
-      </w:r>
-      <w:r>
-        <w:t>в поле комментария.</w:t>
-      </w:r>
-    </w:p>
-    <w:p>
-      <w:pPr>
-        <w:pStyle w:val="ad"/>
-      </w:pPr>
-      <w:r>
-        <w:t>&lt;?</w:t>
-      </w:r>
-      <w:proofErr w:type="spellStart"/>
-      <w:r>
-        <w:t>php</w:t>
-      </w:r>
-      <w:proofErr w:type="spellEnd"/>
-    </w:p>
-    <w:p>
-      <w:pPr>
-        <w:pStyle w:val="ad"/>
-      </w:pPr>
-      <w:r>
-        <w:t>$</w:t>
-      </w:r>
-      <w:proofErr w:type="gramStart"/>
-      <w:r>
-        <w:t>conn</w:t>
-      </w:r>
-      <w:proofErr w:type="gramEnd"/>
-      <w:r>
-        <w:t xml:space="preserve"> = new </w:t>
-      </w:r>
-      <w:proofErr w:type="spellStart"/>
-      <w:proofErr w:type="gramStart"/>
-      <w:r>
-        <w:t>mysqli</w:t>
-      </w:r>
-      <w:proofErr w:type="spellEnd"/>
-      <w:r>
-        <w:t>(</w:t>
-      </w:r>
-      <w:proofErr w:type="gramEnd"/>
-      <w:r>
-        <w:t xml:space="preserve">'localhost', </w:t>
-      </w:r>
-      <w:r>
-        <w:t>'</w:t>
-      </w:r>
-      <w:proofErr w:type="spellStart"/>
-      <w:r>
-        <w:t>lab_security</w:t>
-      </w:r>
-      <w:proofErr w:type="spellEnd"/>
-      <w:r>
-        <w:t>'</w:t>
-      </w:r>
-      <w:r>
-        <w:t xml:space="preserve">, </w:t>
-      </w:r>
-      <w:r>
-        <w:t>'</w:t>
-      </w:r>
-      <w:proofErr w:type="spellStart"/>
-      <w:r>
-        <w:t>lab_security</w:t>
-      </w:r>
-      <w:proofErr w:type="spellEnd"/>
-      <w:r>
-        <w:t>'</w:t>
-      </w:r>
-      <w:r>
-        <w:t>, '</w:t>
-      </w:r>
-      <w:proofErr w:type="spellStart"/>
-      <w:r>
-        <w:t>lab_security</w:t>
-      </w:r>
-      <w:proofErr w:type="spellEnd"/>
-      <w:r>
-        <w:t>'</w:t>
-      </w:r>
-      <w:proofErr w:type="gramStart"/>
-      <w:r>
-        <w:t>);</w:t>
-      </w:r>
-      <w:proofErr w:type="gramEnd"/>
-    </w:p>
-    <w:p>
-      <w:pPr>
-        <w:pStyle w:val="ad"/>
-      </w:pPr>
-    </w:p>
-    <w:p>
-      <w:pPr>
-        <w:pStyle w:val="ad"/>
-      </w:pPr>
-      <w:r>
-        <w:t>if ($_SERVER['REQUEST_METHOD'] === 'POST') {</w:t>
-      </w:r>
-    </w:p>
-    <w:p>
-      <w:pPr>
-        <w:pStyle w:val="ad"/>
-      </w:pPr>
-      <w:r>
-        <w:t xml:space="preserve">    </w:t>
-      </w:r>
-      <w:r>
-        <w:t>$username = $_POST['username'</w:t>
-      </w:r>
-      <w:proofErr w:type="gramStart"/>
-      <w:r>
-        <w:t>];</w:t>
-      </w:r>
-      <w:proofErr w:type="gramEnd"/>
-    </w:p>
-    <w:p>
-      <w:pPr>
-        <w:pStyle w:val="ad"/>
-      </w:pPr>
-      <w:r>
-        <w:lastRenderedPageBreak/>
-        <w:t xml:space="preserve">    $comment = $_POST['comment'</w:t>
-      </w:r>
-      <w:proofErr w:type="gramStart"/>
-      <w:r>
-        <w:t>];</w:t>
-      </w:r>
-      <w:proofErr w:type="gramEnd"/>
-    </w:p>
-    <w:p>
-      <w:pPr>
-        <w:pStyle w:val="ad"/>
-      </w:pPr>
-    </w:p>
-    <w:p>
-      <w:pPr>
-        <w:pStyle w:val="ad"/>
-      </w:pPr>
-      <w:r>
-        <w:t xml:space="preserve">    $query = "INSERT INTO comments (username, comment) VALUES ('$username', '$comment')</w:t>
-      </w:r>
-      <w:proofErr w:type="gramStart"/>
-      <w:r>
-        <w:t>";</w:t>
-      </w:r>
-      <w:proofErr w:type="gramEnd"/>
-    </w:p>
-    <w:p>
-      <w:pPr>
-        <w:pStyle w:val="ad"/>
-      </w:pPr>
-      <w:r>
-        <w:t xml:space="preserve">    </w:t>
-      </w:r>
-      <w:r>
-        <w:t>$</w:t>
-      </w:r>
-      <w:proofErr w:type="gramStart"/>
-      <w:r>
-        <w:t>conn</w:t>
-      </w:r>
-      <w:proofErr w:type="gramEnd"/>
-      <w:r>
-        <w:t>-&gt;query($query</w:t>
-      </w:r>
-      <w:proofErr w:type="gramStart"/>
-      <w:r>
-        <w:t>);</w:t>
-      </w:r>
-      <w:proofErr w:type="gramEnd"/>
-    </w:p>
-    <w:p>
-      <w:pPr>
-        <w:pStyle w:val="ad"/>
-      </w:pPr>
-      <w:r>
-        <w:t>}</w:t>
-      </w:r>
-    </w:p>
-    <w:p>
-      <w:pPr>
-        <w:pStyle w:val="ad"/>
-      </w:pPr>
-    </w:p>
-    <w:p>
-      <w:pPr>
-        <w:pStyle w:val="ad"/>
-      </w:pPr>
-      <w:r>
-        <w:t>$result = $conn-&gt;</w:t>
-      </w:r>
-      <w:proofErr w:type="gramStart"/>
-      <w:r>
-        <w:t>query(</w:t>
-      </w:r>
-      <w:proofErr w:type="gramEnd"/>
-      <w:r>
-        <w:t>"SELECT * FROM comments"</w:t>
-      </w:r>
-      <w:proofErr w:type="gramStart"/>
-      <w:r>
-        <w:t>);</w:t>
-      </w:r>
-      <w:proofErr w:type="gramEnd"/>
-    </w:p>
-    <w:p>
-      <w:pPr>
-        <w:pStyle w:val="ad"/>
-      </w:pPr>
-      <w:r>
-        <w:t>?&gt;</w:t>
-      </w:r>
-    </w:p>
-    <w:p>
-      <w:pPr>
-        <w:pStyle w:val="ad"/>
-      </w:pPr>
-    </w:p>
-    <w:p>
-      <w:pPr>
-        <w:pStyle w:val="ad"/>
-      </w:pPr>
-      <w:r>
-        <w:t>&lt;!DOCTYPE html&gt;</w:t>
-      </w:r>
-    </w:p>
-    <w:p>
-      <w:pPr>
-        <w:pStyle w:val="ad"/>
-      </w:pPr>
-      <w:r>
-        <w:t>&lt;html&gt;</w:t>
-      </w:r>
-    </w:p>
-    <w:p>
-      <w:pPr>
-        <w:pStyle w:val="ad"/>
-      </w:pPr>
-      <w:r>
-        <w:t>&lt;head&gt;</w:t>
-      </w:r>
-    </w:p>
-    <w:p>
-      <w:pPr>
-        <w:pStyle w:val="ad"/>
-      </w:pPr>
-      <w:r>
-        <w:t xml:space="preserve">    &lt;title&gt;Comments&lt;/title&gt;</w:t>
-      </w:r>
-    </w:p>
-    <w:p>
-      <w:pPr>
-        <w:pStyle w:val="ad"/>
-      </w:pPr>
-      <w:r>
-        <w:t>&lt;/head&gt;</w:t>
-      </w:r>
-    </w:p>
-    <w:p>
-      <w:pPr>
-        <w:pStyle w:val="ad"/>
-      </w:pPr>
-      <w:r>
-        <w:t>&lt;body&gt;</w:t>
-      </w:r>
-    </w:p>
-    <w:p>
-      <w:pPr>
-        <w:pStyle w:val="ad"/>
-      </w:pPr>
-      <w:r>
-        <w:t xml:space="preserve">    &lt;h1&gt;Comments&lt;/h1&gt;</w:t>
-      </w:r>
-    </w:p>
-    <w:p>
-      <w:pPr>
-        <w:pStyle w:val="ad"/>
-      </w:pPr>
-      <w:r>
-        <w:t xml:space="preserve">    &lt;form method="POST" action="</w:t>
-      </w:r>
-      <w:proofErr w:type="spellStart"/>
-      <w:r>
-        <w:t>comments.php</w:t>
-      </w:r>
-      <w:proofErr w:type="spellEnd"/>
-      <w:r>
-        <w:t>"&gt;</w:t>
-      </w:r>
-    </w:p>
-    <w:p>
-      <w:pPr>
-        <w:pStyle w:val="ad"/>
-      </w:pPr>
-      <w:r>
-        <w:t xml:space="preserve">        Username: &lt;input type="text" name="username"&gt;&lt;</w:t>
-      </w:r>
-      <w:proofErr w:type="spellStart"/>
-      <w:r>
-        <w:t>br</w:t>
-      </w:r>
-      <w:proofErr w:type="spellEnd"/>
-      <w:r>
-        <w:t>&gt;</w:t>
-      </w:r>
-    </w:p>
-    <w:p>
-      <w:pPr>
-        <w:pStyle w:val="ad"/>
-      </w:pPr>
-      <w:r>
-        <w:t xml:space="preserve">        Comment: &lt;</w:t>
-      </w:r>
-      <w:proofErr w:type="spellStart"/>
-      <w:r>
-        <w:t>textarea</w:t>
-      </w:r>
-      <w:proofErr w:type="spellEnd"/>
-      <w:r>
-        <w:t xml:space="preserve"> name="comment"&gt;&lt;/</w:t>
-      </w:r>
-      <w:proofErr w:type="spellStart"/>
-      <w:r>
-        <w:t>textarea</w:t>
-      </w:r>
-      <w:proofErr w:type="spellEnd"/>
-      <w:r>
-        <w:t>&gt;&lt;</w:t>
-      </w:r>
-      <w:proofErr w:type="spellStart"/>
-      <w:r>
-        <w:t>br</w:t>
-      </w:r>
-      <w:proofErr w:type="spellEnd"/>
-      <w:r>
-        <w:t>&gt;</w:t>
-      </w:r>
-    </w:p>
-    <w:p>
-      <w:pPr>
-        <w:pStyle w:val="ad"/>
-      </w:pPr>
-      <w:r>
-        <w:t xml:space="preserve">        &lt;input type="submit" value="Post Comment"&gt;</w:t>
-      </w:r>
-    </w:p>
-    <w:p>
-      <w:pPr>
-        <w:pStyle w:val="ad"/>
-      </w:pPr>
-      <w:r>
-        <w:t xml:space="preserve">    </w:t>
-      </w:r>
-      <w:r>
-        <w:t>&lt;/form&gt;</w:t>
-      </w:r>
-    </w:p>
-    <w:p>
-      <w:pPr>
-        <w:pStyle w:val="ad"/>
-      </w:pPr>
-    </w:p>
-    <w:p>
-      <w:pPr>
-        <w:pStyle w:val="ad"/>
-      </w:pPr>
-      <w:r>
-        <w:t xml:space="preserve">    &lt;h2&gt;All Comments&lt;/h2&gt;</w:t>
-      </w:r>
-    </w:p>
-    <w:p>
-      <w:pPr>
-        <w:pStyle w:val="ad"/>
-      </w:pPr>
-      <w:r>
-        <w:t xml:space="preserve">    &lt;ul&gt;</w:t>
-      </w:r>
-    </w:p>
-    <w:p>
-      <w:pPr>
-        <w:pStyle w:val="ad"/>
-      </w:pPr>
-      <w:r>
-        <w:t xml:space="preserve">        &lt;?</w:t>
-      </w:r>
-      <w:proofErr w:type="spellStart"/>
-      <w:r>
-        <w:t>php</w:t>
-      </w:r>
-      <w:proofErr w:type="spellEnd"/>
-      <w:r>
-        <w:t xml:space="preserve"> while ($row = $result-&gt;</w:t>
-      </w:r>
-      <w:proofErr w:type="spellStart"/>
-      <w:r>
-        <w:t>fetch_</w:t>
-      </w:r>
-      <w:proofErr w:type="gramStart"/>
-      <w:r>
-        <w:t>assoc</w:t>
-      </w:r>
-      <w:proofErr w:type="spellEnd"/>
-      <w:r>
-        <w:t>(</w:t>
-      </w:r>
-      <w:proofErr w:type="gramEnd"/>
-      <w:r>
-        <w:t>))</w:t>
-      </w:r>
-      <w:proofErr w:type="gramStart"/>
-      <w:r>
-        <w:t>: ?</w:t>
-      </w:r>
-      <w:proofErr w:type="gramEnd"/>
-      <w:r>
-        <w:t>&gt;</w:t>
-      </w:r>
-    </w:p>
-    <w:p>
-      <w:pPr>
-        <w:pStyle w:val="ad"/>
-      </w:pPr>
-      <w:r>
-        <w:t xml:space="preserve">            &lt;li&gt;&lt;strong&gt;&lt;?</w:t>
-      </w:r>
-      <w:proofErr w:type="spellStart"/>
-      <w:r>
-        <w:t>php</w:t>
-      </w:r>
-      <w:proofErr w:type="spellEnd"/>
-      <w:r>
-        <w:t xml:space="preserve"> echo $row['username']</w:t>
-      </w:r>
-      <w:proofErr w:type="gramStart"/>
-      <w:r>
-        <w:t>; ?</w:t>
-      </w:r>
-      <w:proofErr w:type="gramEnd"/>
-      <w:r>
-        <w:t>&gt;:&lt;/strong&gt; &lt;?</w:t>
-      </w:r>
-      <w:proofErr w:type="spellStart"/>
-      <w:r>
-        <w:t>php</w:t>
-      </w:r>
-      <w:proofErr w:type="spellEnd"/>
-      <w:r>
-        <w:t xml:space="preserve"> echo $row['comment']</w:t>
-      </w:r>
-      <w:proofErr w:type="gramStart"/>
-      <w:r>
-        <w:t>; ?</w:t>
-      </w:r>
-      <w:proofErr w:type="gramEnd"/>
-      <w:r>
-        <w:t>&gt;&lt;/li&gt;</w:t>
-      </w:r>
-    </w:p>
-    <w:p>
-      <w:pPr>
-        <w:pStyle w:val="ad"/>
-      </w:pPr>
-      <w:r>
-        <w:t xml:space="preserve">        </w:t>
-      </w:r>
-      <w:r>
-        <w:t>&lt;?</w:t>
-      </w:r>
-      <w:proofErr w:type="spellStart"/>
-      <w:r>
-        <w:t>php</w:t>
-      </w:r>
-      <w:proofErr w:type="spellEnd"/>
-      <w:r>
-        <w:t xml:space="preserve"> </w:t>
-      </w:r>
-      <w:proofErr w:type="spellStart"/>
-      <w:r>
-        <w:t>endwhile</w:t>
-      </w:r>
-      <w:proofErr w:type="spellEnd"/>
-      <w:proofErr w:type="gramStart"/>
-      <w:r>
-        <w:t>; ?</w:t>
-      </w:r>
-      <w:proofErr w:type="gramEnd"/>
-      <w:r>
-        <w:t>&gt;</w:t>
-      </w:r>
-    </w:p>
-    <w:p>
-      <w:pPr>
-        <w:pStyle w:val="ad"/>
-      </w:pPr>
-      <w:r>
-        <w:t xml:space="preserve">    &lt;/ul&gt;</w:t>
-      </w:r>
-    </w:p>
-    <w:p>
-      <w:pPr>
-        <w:pStyle w:val="ad"/>
-      </w:pPr>
-      <w:r>
-        <w:t>&lt;/body&gt;</w:t>
-      </w:r>
-    </w:p>
-    <w:p>
-      <w:pPr>
-        <w:pStyle w:val="ad"/>
-      </w:pPr>
-      <w:r>
-        <w:t>&lt;/html&gt;</w:t>
-      </w:r>
-    </w:p>
-    <w:p>
-      <w:pPr>
-        <w:pStyle w:val="2"/>
-        <w:numPr>
-          <w:ilvl w:val="1"/>
-          <w:numId w:val="1"/>
-        </w:numPr>
-      </w:pPr>
-      <w:r>
-        <w:t>Форма смены пароля (</w:t>
-      </w:r>
-      <w:proofErr w:type="spellStart"/>
-      <w:r>
-        <w:t>update-email.php</w:t>
-      </w:r>
-      <w:proofErr w:type="spellEnd"/>
-      <w:r>
-        <w:t>)</w:t>
-      </w:r>
-    </w:p>
-    <w:p>
-      <w:r>
-        <w:t>Этот код демонстрирует уязвимость авторизации, позволяя пользователям изменять чужие учетные данные.</w:t>
-      </w:r>
-    </w:p>
-    <w:p>
-      <w:pPr>
-        <w:pStyle w:val="ad"/>
-      </w:pPr>
-      <w:r>
-        <w:t>&lt;?</w:t>
-      </w:r>
-      <w:proofErr w:type="spellStart"/>
-      <w:r>
-        <w:t>php</w:t>
-      </w:r>
-      <w:proofErr w:type="spellEnd"/>
-    </w:p>
-    <w:p>
-      <w:pPr>
-        <w:pStyle w:val="ad"/>
-      </w:pPr>
-      <w:r>
-        <w:t>$</w:t>
-      </w:r>
-      <w:proofErr w:type="gramStart"/>
-      <w:r>
-        <w:t>conn</w:t>
-      </w:r>
-      <w:proofErr w:type="gramEnd"/>
-      <w:r>
-        <w:t xml:space="preserve"> = new </w:t>
-      </w:r>
-      <w:proofErr w:type="spellStart"/>
-      <w:proofErr w:type="gramStart"/>
-      <w:r>
-        <w:t>mysqli</w:t>
-      </w:r>
-      <w:proofErr w:type="spellEnd"/>
-      <w:r>
-        <w:t>(</w:t>
-      </w:r>
-      <w:proofErr w:type="gramEnd"/>
-      <w:r>
-        <w:t xml:space="preserve">'localhost', </w:t>
-      </w:r>
-      <w:r>
-        <w:t>'</w:t>
-      </w:r>
-      <w:proofErr w:type="spellStart"/>
-      <w:r>
-        <w:t>lab_security</w:t>
-      </w:r>
-      <w:proofErr w:type="spellEnd"/>
-      <w:r>
-        <w:t>'</w:t>
-      </w:r>
-      <w:r>
-        <w:t xml:space="preserve">, </w:t>
-      </w:r>
-      <w:r>
-        <w:t>'</w:t>
-      </w:r>
-      <w:proofErr w:type="spellStart"/>
-      <w:r>
-        <w:t>lab_security</w:t>
-      </w:r>
-      <w:proofErr w:type="spellEnd"/>
-      <w:r>
-        <w:t>'</w:t>
-      </w:r>
-      <w:r>
-        <w:t>, '</w:t>
-      </w:r>
-      <w:proofErr w:type="spellStart"/>
-      <w:r>
-        <w:t>lab_security</w:t>
-      </w:r>
-      <w:proofErr w:type="spellEnd"/>
-      <w:r>
-        <w:t>'</w:t>
-      </w:r>
-      <w:proofErr w:type="gramStart"/>
-      <w:r>
-        <w:t>);</w:t>
-      </w:r>
-      <w:proofErr w:type="gramEnd"/>
-    </w:p>
-    <w:p>
-      <w:pPr>
-        <w:pStyle w:val="ad"/>
-      </w:pPr>
-    </w:p>
-    <w:p>
-      <w:pPr>
-        <w:pStyle w:val="ad"/>
-      </w:pPr>
-      <w:r>
-        <w:t xml:space="preserve">// </w:t>
-      </w:r>
-      <w:proofErr w:type="spellStart"/>
-      <w:r>
-        <w:t>Форма</w:t>
-      </w:r>
-      <w:proofErr w:type="spellEnd"/>
-      <w:r>
-        <w:t xml:space="preserve"> </w:t>
-      </w:r>
-      <w:proofErr w:type="spellStart"/>
-      <w:r>
-        <w:t>обновления</w:t>
-      </w:r>
-      <w:proofErr w:type="spellEnd"/>
-      <w:r>
-        <w:t xml:space="preserve"> email</w:t>
-      </w:r>
-    </w:p>
-    <w:p>
-      <w:pPr>
-        <w:pStyle w:val="ad"/>
-      </w:pPr>
-      <w:r>
-        <w:t>if ($_SERVER['REQUEST_METHOD'] === 'POST') {</w:t>
-      </w:r>
-    </w:p>
-    <w:p>
-      <w:pPr>
-        <w:pStyle w:val="ad"/>
-      </w:pPr>
-      <w:r>
-        <w:t xml:space="preserve">    </w:t>
-      </w:r>
-      <w:r>
-        <w:t>$username = $_POST['username'</w:t>
-      </w:r>
-      <w:proofErr w:type="gramStart"/>
-      <w:r>
-        <w:t>];</w:t>
-      </w:r>
-      <w:proofErr w:type="gramEnd"/>
-    </w:p>
-    <w:p>
-      <w:pPr>
-        <w:pStyle w:val="ad"/>
-      </w:pPr>
-      <w:r>
-        <w:t xml:space="preserve">    $</w:t>
-      </w:r>
-      <w:proofErr w:type="spellStart"/>
-      <w:r>
-        <w:t>new_email</w:t>
-      </w:r>
-      <w:proofErr w:type="spellEnd"/>
-      <w:r>
-        <w:t xml:space="preserve"> = $_POST['</w:t>
-      </w:r>
-      <w:proofErr w:type="spellStart"/>
-      <w:r>
-        <w:t>new_email</w:t>
-      </w:r>
-      <w:proofErr w:type="spellEnd"/>
-      <w:r>
-        <w:t>'</w:t>
-      </w:r>
-      <w:proofErr w:type="gramStart"/>
-      <w:r>
-        <w:t>];</w:t>
-      </w:r>
-      <w:proofErr w:type="gramEnd"/>
-    </w:p>
-    <w:p>
-      <w:pPr>
-        <w:pStyle w:val="ad"/>
-      </w:pPr>
-      <w:r>
-        <w:lastRenderedPageBreak/>
-        <w:t xml:space="preserve">    $query = "UPDATE users SET email = '$</w:t>
-      </w:r>
-      <w:proofErr w:type="spellStart"/>
-      <w:r>
-        <w:t>new_email</w:t>
-      </w:r>
-      <w:proofErr w:type="spellEnd"/>
-      <w:r>
-        <w:t>' WHERE username = '$username';</w:t>
-      </w:r>
-      <w:proofErr w:type="gramStart"/>
-      <w:r>
-        <w:t>" ;</w:t>
-      </w:r>
-      <w:proofErr w:type="gramEnd"/>
-    </w:p>
-    <w:p>
-      <w:pPr>
-        <w:pStyle w:val="ad"/>
-      </w:pPr>
-      <w:r>
-        <w:t xml:space="preserve">    </w:t>
-      </w:r>
-      <w:r>
-        <w:t>$result = $</w:t>
-      </w:r>
-      <w:proofErr w:type="gramStart"/>
-      <w:r>
-        <w:t>conn</w:t>
-      </w:r>
-      <w:proofErr w:type="gramEnd"/>
-      <w:r>
-        <w:t>-&gt;query($query</w:t>
-      </w:r>
-      <w:proofErr w:type="gramStart"/>
-      <w:r>
-        <w:t>);</w:t>
-      </w:r>
-      <w:proofErr w:type="gramEnd"/>
-    </w:p>
-    <w:p>
-      <w:pPr>
-        <w:pStyle w:val="ad"/>
-      </w:pPr>
-    </w:p>
-    <w:p>
-      <w:pPr>
-        <w:pStyle w:val="ad"/>
-      </w:pPr>
-      <w:r>
-        <w:t xml:space="preserve">    if ($result &gt; </w:t>
-      </w:r>
-      <w:proofErr w:type="gramStart"/>
-      <w:r>
-        <w:t>0) {</w:t>
-      </w:r>
-      <w:proofErr w:type="gramEnd"/>
-    </w:p>
-    <w:p>
-      <w:pPr>
-        <w:pStyle w:val="ad"/>
-      </w:pPr>
-      <w:r>
-        <w:t xml:space="preserve">        echo "Email for user $username updated to $</w:t>
-      </w:r>
-      <w:proofErr w:type="spellStart"/>
-      <w:r>
-        <w:t>new_email</w:t>
-      </w:r>
-      <w:proofErr w:type="spellEnd"/>
-      <w:proofErr w:type="gramStart"/>
-      <w:r>
-        <w:t>";</w:t>
-      </w:r>
-      <w:proofErr w:type="gramEnd"/>
-    </w:p>
-    <w:p>
-      <w:pPr>
-        <w:pStyle w:val="ad"/>
-      </w:pPr>
-      <w:r>
-        <w:t xml:space="preserve">    </w:t>
-      </w:r>
-      <w:r>
-        <w:t>}</w:t>
-      </w:r>
-    </w:p>
-    <w:p>
-      <w:pPr>
-        <w:pStyle w:val="ad"/>
-      </w:pPr>
-      <w:r>
-        <w:t>}</w:t>
-      </w:r>
-    </w:p>
-    <w:p>
-      <w:pPr>
-        <w:pStyle w:val="ad"/>
-      </w:pPr>
-      <w:r>
-        <w:t>?&gt;</w:t>
-      </w:r>
-    </w:p>
-    <w:p>
-      <w:pPr>
-        <w:pStyle w:val="ad"/>
-      </w:pPr>
-    </w:p>
-    <w:p>
-      <w:pPr>
-        <w:pStyle w:val="ad"/>
-      </w:pPr>
-      <w:r>
-        <w:t>&lt;!DOCTYPE html&gt;</w:t>
-      </w:r>
-    </w:p>
-    <w:p>
-      <w:pPr>
-        <w:pStyle w:val="ad"/>
-      </w:pPr>
-      <w:r>
-        <w:t>&lt;html&gt;</w:t>
-      </w:r>
-    </w:p>
-    <w:p>
-      <w:pPr>
-        <w:pStyle w:val="ad"/>
-      </w:pPr>
-      <w:r>
-        <w:t>&lt;head&gt;</w:t>
-      </w:r>
-    </w:p>
-    <w:p>
-      <w:pPr>
-        <w:pStyle w:val="ad"/>
-      </w:pPr>
-      <w:r>
-        <w:t xml:space="preserve">    &lt;meta charset="UTF-8"&gt;</w:t>
-      </w:r>
-    </w:p>
-    <w:p>
-      <w:pPr>
-        <w:pStyle w:val="ad"/>
-      </w:pPr>
-      <w:r>
-        <w:t xml:space="preserve">    &lt;meta name="viewport" content="width=device-width, initial-scale=1.0"&gt;</w:t>
-      </w:r>
-    </w:p>
-    <w:p>
-      <w:pPr>
-        <w:pStyle w:val="ad"/>
-      </w:pPr>
-      <w:r>
-        <w:t xml:space="preserve">    </w:t>
-      </w:r>
-      <w:r>
-        <w:t>&lt;title&gt;Update Email&lt;/title&gt;</w:t>
-      </w:r>
-    </w:p>
-    <w:p>
-      <w:pPr>
-        <w:pStyle w:val="ad"/>
-      </w:pPr>
-      <w:r>
-        <w:t>&lt;/head&gt;</w:t>
-      </w:r>
-    </w:p>
-    <w:p>
-      <w:pPr>
-        <w:pStyle w:val="ad"/>
-      </w:pPr>
-      <w:r>
-        <w:t>&lt;body&gt;</w:t>
-      </w:r>
-    </w:p>
-    <w:p>
-      <w:pPr>
-        <w:pStyle w:val="ad"/>
-      </w:pPr>
-      <w:r>
-        <w:t xml:space="preserve">    &lt;form action="update-</w:t>
-      </w:r>
-      <w:proofErr w:type="spellStart"/>
-      <w:r>
-        <w:t>email.php</w:t>
-      </w:r>
-      <w:proofErr w:type="spellEnd"/>
-      <w:r>
-        <w:t>" method="post"&gt;</w:t>
-      </w:r>
-    </w:p>
-    <w:p>
-      <w:pPr>
-        <w:pStyle w:val="ad"/>
-      </w:pPr>
-      <w:r>
-        <w:t xml:space="preserve">        &lt;label for="username"&gt;</w:t>
-      </w:r>
-      <w:proofErr w:type="gramStart"/>
-      <w:r>
-        <w:t>User Name</w:t>
-      </w:r>
-      <w:proofErr w:type="gramEnd"/>
-      <w:r>
-        <w:t>:&lt;/label&gt;</w:t>
-      </w:r>
-    </w:p>
-    <w:p>
-      <w:pPr>
-        <w:pStyle w:val="ad"/>
-      </w:pPr>
-      <w:r>
-        <w:t xml:space="preserve">        &lt;input type="text" id="username" name="username" required&gt;</w:t>
-      </w:r>
-    </w:p>
-    <w:p>
-      <w:pPr>
-        <w:pStyle w:val="ad"/>
-      </w:pPr>
-      <w:r>
-        <w:t xml:space="preserve">        &lt;label for="</w:t>
-      </w:r>
-      <w:proofErr w:type="spellStart"/>
-      <w:r>
-        <w:t>new_email</w:t>
-      </w:r>
-      <w:proofErr w:type="spellEnd"/>
-      <w:r>
-        <w:t>"&gt;New Email:&lt;/label&gt;</w:t>
-      </w:r>
-    </w:p>
-    <w:p>
-      <w:pPr>
-        <w:pStyle w:val="ad"/>
-      </w:pPr>
-      <w:r>
-        <w:t xml:space="preserve">        &lt;input type="email" id="</w:t>
-      </w:r>
-      <w:proofErr w:type="spellStart"/>
-      <w:r>
-        <w:t>new_email</w:t>
-      </w:r>
-      <w:proofErr w:type="spellEnd"/>
-      <w:r>
-        <w:t>" name="</w:t>
-      </w:r>
-      <w:proofErr w:type="spellStart"/>
-      <w:r>
-        <w:t>new_</w:t>
-      </w:r>
-      <w:proofErr w:type="gramStart"/>
-      <w:r>
-        <w:t>email</w:t>
-      </w:r>
-      <w:proofErr w:type="spellEnd"/>
-      <w:proofErr w:type="gramEnd"/>
-      <w:r>
-        <w:t>" required&gt;</w:t>
-      </w:r>
-    </w:p>
-    <w:p>
-      <w:pPr>
-        <w:pStyle w:val="ad"/>
-      </w:pPr>
-      <w:r>
-        <w:t xml:space="preserve">        &lt;input type="submit" value="Update Email"&gt;</w:t>
-      </w:r>
-    </w:p>
-    <w:p>
-      <w:pPr>
-        <w:pStyle w:val="ad"/>
-        <w:rPr>
-          <w:lang w:val="ru-RU"/>
-        </w:rPr>
-      </w:pPr>
-      <w:r>
-        <w:t xml:space="preserve">    </w:t>
-      </w:r>
-      <w:r>
-        <w:rPr>
-          <w:lang w:val="ru-RU"/>
-        </w:rPr>
-        <w:t>&lt;/</w:t>
-      </w:r>
-      <w:r>
-        <w:t>form</w:t>
-      </w:r>
-      <w:r>
-        <w:rPr>
-          <w:lang w:val="ru-RU"/>
-        </w:rPr>
-        <w:t>&gt;</w:t>
-      </w:r>
-    </w:p>
-    <w:p>
-      <w:pPr>
-        <w:pStyle w:val="ad"/>
-        <w:rPr>
-          <w:lang w:val="ru-RU"/>
-        </w:rPr>
-      </w:pPr>
-      <w:r>
-        <w:rPr>
-          <w:lang w:val="ru-RU"/>
-        </w:rPr>
-        <w:t>&lt;/</w:t>
-      </w:r>
-      <w:r>
-        <w:t>body</w:t>
-      </w:r>
-      <w:r>
-        <w:rPr>
-          <w:lang w:val="ru-RU"/>
-        </w:rPr>
-        <w:t>&gt;</w:t>
-      </w:r>
-    </w:p>
-    <w:p>
-      <w:pPr>
-        <w:pStyle w:val="ad"/>
-        <w:rPr>
-          <w:lang w:val="ru-RU"/>
-        </w:rPr>
-      </w:pPr>
-      <w:r>
-        <w:rPr>
-          <w:lang w:val="ru-RU"/>
-        </w:rPr>
-        <w:t>&lt;/</w:t>
-      </w:r>
-      <w:r>
-        <w:t>html</w:t>
-      </w:r>
-      <w:r>
-        <w:rPr>
-          <w:lang w:val="ru-RU"/>
-        </w:rPr>
-        <w:t>&gt;</w:t>
-      </w:r>
-    </w:p>
-    <w:p/>
     <w:p/>
     <w:sectPr>
       <w:pgSz w:w="11906" w:h="16838"/>
@@ -3569,7 +4394,6 @@
   <w:style w:type="character" w:default="1" w:styleId="a1">
     <w:name w:val="Default Paragraph Font"/>
     <w:uiPriority w:val="1"/>
-    <w:semiHidden/>
     <w:unhideWhenUsed/>
   </w:style>
   <w:style w:type="table" w:default="1" w:styleId="a2">
